--- a/templates/culture_worksheet_template.docx
+++ b/templates/culture_worksheet_template.docx
@@ -1,6 +1,6 @@
 
 <file path=word/document.xml><?xml version="1.0" encoding="utf-8"?>
-<w:document xmlns:wpc="http://schemas.microsoft.com/office/word/2010/wordprocessingCanvas" xmlns:cx="http://schemas.microsoft.com/office/drawing/2014/chartex" xmlns:cx1="http://schemas.microsoft.com/office/drawing/2015/9/8/chartex" xmlns:mc="http://schemas.openxmlformats.org/markup-compatibility/2006" xmlns:o="urn:schemas-microsoft-com:office:office" xmlns:r="http://schemas.openxmlformats.org/officeDocument/2006/relationships" xmlns:m="http://schemas.openxmlformats.org/officeDocument/2006/math" xmlns:v="urn:schemas-microsoft-com:vml" xmlns:wp14="http://schemas.microsoft.com/office/word/2010/wordprocessingDrawing" xmlns:wp="http://schemas.openxmlformats.org/drawingml/2006/wordprocessingDrawing" xmlns:w10="urn:schemas-microsoft-com:office:word" xmlns:w="http://schemas.openxmlformats.org/wordprocessingml/2006/main" xmlns:w14="http://schemas.microsoft.com/office/word/2010/wordml" xmlns:w15="http://schemas.microsoft.com/office/word/2012/wordml" xmlns:w16se="http://schemas.microsoft.com/office/word/2015/wordml/symex" xmlns:wpg="http://schemas.microsoft.com/office/word/2010/wordprocessingGroup" xmlns:wpi="http://schemas.microsoft.com/office/word/2010/wordprocessingInk" xmlns:wne="http://schemas.microsoft.com/office/word/2006/wordml" xmlns:wps="http://schemas.microsoft.com/office/word/2010/wordprocessingShape" mc:Ignorable="w14 w15 w16se wp14">
+<w:document xmlns:wpc="http://schemas.microsoft.com/office/word/2010/wordprocessingCanvas" xmlns:cx="http://schemas.microsoft.com/office/drawing/2014/chartex" xmlns:cx1="http://schemas.microsoft.com/office/drawing/2015/9/8/chartex" xmlns:cx2="http://schemas.microsoft.com/office/drawing/2015/10/21/chartex" xmlns:cx3="http://schemas.microsoft.com/office/drawing/2016/5/9/chartex" xmlns:cx4="http://schemas.microsoft.com/office/drawing/2016/5/10/chartex" xmlns:cx5="http://schemas.microsoft.com/office/drawing/2016/5/11/chartex" xmlns:cx6="http://schemas.microsoft.com/office/drawing/2016/5/12/chartex" xmlns:cx7="http://schemas.microsoft.com/office/drawing/2016/5/13/chartex" xmlns:cx8="http://schemas.microsoft.com/office/drawing/2016/5/14/chartex" xmlns:mc="http://schemas.openxmlformats.org/markup-compatibility/2006" xmlns:aink="http://schemas.microsoft.com/office/drawing/2016/ink" xmlns:am3d="http://schemas.microsoft.com/office/drawing/2017/model3d" xmlns:o="urn:schemas-microsoft-com:office:office" xmlns:r="http://schemas.openxmlformats.org/officeDocument/2006/relationships" xmlns:m="http://schemas.openxmlformats.org/officeDocument/2006/math" xmlns:v="urn:schemas-microsoft-com:vml" xmlns:wp14="http://schemas.microsoft.com/office/word/2010/wordprocessingDrawing" xmlns:wp="http://schemas.openxmlformats.org/drawingml/2006/wordprocessingDrawing" xmlns:w10="urn:schemas-microsoft-com:office:word" xmlns:w="http://schemas.openxmlformats.org/wordprocessingml/2006/main" xmlns:w14="http://schemas.microsoft.com/office/word/2010/wordml" xmlns:w15="http://schemas.microsoft.com/office/word/2012/wordml" xmlns:w16cid="http://schemas.microsoft.com/office/word/2016/wordml/cid" xmlns:w16se="http://schemas.microsoft.com/office/word/2015/wordml/symex" xmlns:wpg="http://schemas.microsoft.com/office/word/2010/wordprocessingGroup" xmlns:wpi="http://schemas.microsoft.com/office/word/2010/wordprocessingInk" xmlns:wne="http://schemas.microsoft.com/office/word/2006/wordml" xmlns:wps="http://schemas.microsoft.com/office/word/2010/wordprocessingShape" mc:Ignorable="w14 w15 w16se w16cid wp14">
   <w:body>
     <w:p>
       <w:pPr>
@@ -362,7 +362,7 @@
                 <w:sz w:val="20"/>
                 <w:szCs w:val="20"/>
               </w:rPr>
-              <w:instrText xml:space="preserve"> MERGEFIELD  clinician  \* MERGEFORMAT </w:instrText>
+              <w:instrText xml:space="preserve"> MERGEFIELD  clinicianName  \* MERGEFORMAT </w:instrText>
             </w:r>
             <w:r>
               <w:rPr>
@@ -379,7 +379,7 @@
                 <w:sz w:val="20"/>
                 <w:szCs w:val="20"/>
               </w:rPr>
-              <w:t>«clinician»</w:t>
+              <w:t>«clinicianName»</w:t>
             </w:r>
             <w:r>
               <w:rPr>
@@ -600,7 +600,7 @@
                 <w:sz w:val="20"/>
                 <w:szCs w:val="20"/>
               </w:rPr>
-              <w:instrText xml:space="preserve"> MERGEFIELD  comments  \* MERGEFORMAT </w:instrText>
+              <w:instrText xml:space="preserve"> MERGEFIELD  comment  \* MERGEFORMAT </w:instrText>
             </w:r>
             <w:r>
               <w:rPr>
@@ -617,7 +617,7 @@
                 <w:sz w:val="20"/>
                 <w:szCs w:val="20"/>
               </w:rPr>
-              <w:t>«comments»</w:t>
+              <w:t>«comment»</w:t>
             </w:r>
             <w:r>
               <w:rPr>
@@ -627,6 +627,8 @@
               </w:rPr>
               <w:fldChar w:fldCharType="end"/>
             </w:r>
+            <w:bookmarkStart w:id="0" w:name="_GoBack"/>
+            <w:bookmarkEnd w:id="0"/>
             <w:r>
               <w:rPr>
                 <w:rFonts w:asciiTheme="majorHAnsi" w:hAnsiTheme="majorHAnsi" w:cstheme="majorHAnsi"/>
@@ -1631,8 +1633,6 @@
             </w:r>
           </w:p>
         </w:tc>
-        <w:bookmarkStart w:id="0" w:name="_GoBack"/>
-        <w:bookmarkEnd w:id="0"/>
       </w:tr>
       <w:tr>
         <w:trPr>
@@ -2013,7 +2013,7 @@
 </file>
 
 <file path=word/styles.xml><?xml version="1.0" encoding="utf-8"?>
-<w:styles xmlns:mc="http://schemas.openxmlformats.org/markup-compatibility/2006" xmlns:r="http://schemas.openxmlformats.org/officeDocument/2006/relationships" xmlns:w="http://schemas.openxmlformats.org/wordprocessingml/2006/main" xmlns:w14="http://schemas.microsoft.com/office/word/2010/wordml" xmlns:w15="http://schemas.microsoft.com/office/word/2012/wordml" xmlns:w16se="http://schemas.microsoft.com/office/word/2015/wordml/symex" mc:Ignorable="w14 w15 w16se">
+<w:styles xmlns:mc="http://schemas.openxmlformats.org/markup-compatibility/2006" xmlns:r="http://schemas.openxmlformats.org/officeDocument/2006/relationships" xmlns:w="http://schemas.openxmlformats.org/wordprocessingml/2006/main" xmlns:w14="http://schemas.microsoft.com/office/word/2010/wordml" xmlns:w15="http://schemas.microsoft.com/office/word/2012/wordml" xmlns:w16cid="http://schemas.microsoft.com/office/word/2016/wordml/cid" xmlns:w16se="http://schemas.microsoft.com/office/word/2015/wordml/symex" mc:Ignorable="w14 w15 w16se w16cid">
   <w:docDefaults>
     <w:rPrDefault>
       <w:rPr>
@@ -2030,7 +2030,7 @@
       </w:pPr>
     </w:pPrDefault>
   </w:docDefaults>
-  <w:latentStyles w:defLockedState="0" w:defUIPriority="99" w:defSemiHidden="0" w:defUnhideWhenUsed="0" w:defQFormat="0" w:count="371">
+  <w:latentStyles w:defLockedState="0" w:defUIPriority="99" w:defSemiHidden="0" w:defUnhideWhenUsed="0" w:defQFormat="0" w:count="375">
     <w:lsdException w:name="Normal" w:uiPriority="0" w:qFormat="1"/>
     <w:lsdException w:name="heading 1" w:uiPriority="9" w:qFormat="1"/>
     <w:lsdException w:name="heading 2" w:semiHidden="1" w:uiPriority="9" w:unhideWhenUsed="1" w:qFormat="1"/>
@@ -2402,6 +2402,10 @@
     <w:lsdException w:name="List Table 5 Dark Accent 6" w:uiPriority="50"/>
     <w:lsdException w:name="List Table 6 Colorful Accent 6" w:uiPriority="51"/>
     <w:lsdException w:name="List Table 7 Colorful Accent 6" w:uiPriority="52"/>
+    <w:lsdException w:name="Mention" w:semiHidden="1" w:unhideWhenUsed="1"/>
+    <w:lsdException w:name="Smart Hyperlink" w:semiHidden="1" w:unhideWhenUsed="1"/>
+    <w:lsdException w:name="Hashtag" w:semiHidden="1" w:unhideWhenUsed="1"/>
+    <w:lsdException w:name="Unresolved Mention" w:semiHidden="1" w:unhideWhenUsed="1"/>
   </w:latentStyles>
   <w:style w:type="paragraph" w:default="1" w:styleId="Normal">
     <w:name w:val="Normal"/>
@@ -2842,7 +2846,7 @@
 </file>
 
 <file path=customXml/itemProps1.xml><?xml version="1.0" encoding="utf-8"?>
-<ds:datastoreItem xmlns:ds="http://schemas.openxmlformats.org/officeDocument/2006/customXml" ds:itemID="{CACB3838-5F62-4274-B91B-73DC102B312B}">
+<ds:datastoreItem xmlns:ds="http://schemas.openxmlformats.org/officeDocument/2006/customXml" ds:itemID="{D6974F02-7D0F-44CF-9F36-C9457BB53514}">
   <ds:schemaRefs>
     <ds:schemaRef ds:uri="http://schemas.openxmlformats.org/officeDocument/2006/bibliography"/>
   </ds:schemaRefs>

--- a/templates/culture_worksheet_template.docx
+++ b/templates/culture_worksheet_template.docx
@@ -1,6 +1,6 @@
 
 <file path=word/document.xml><?xml version="1.0" encoding="utf-8"?>
-<w:document xmlns:wpc="http://schemas.microsoft.com/office/word/2010/wordprocessingCanvas" xmlns:cx="http://schemas.microsoft.com/office/drawing/2014/chartex" xmlns:cx1="http://schemas.microsoft.com/office/drawing/2015/9/8/chartex" xmlns:mc="http://schemas.openxmlformats.org/markup-compatibility/2006" xmlns:o="urn:schemas-microsoft-com:office:office" xmlns:r="http://schemas.openxmlformats.org/officeDocument/2006/relationships" xmlns:m="http://schemas.openxmlformats.org/officeDocument/2006/math" xmlns:v="urn:schemas-microsoft-com:vml" xmlns:wp14="http://schemas.microsoft.com/office/word/2010/wordprocessingDrawing" xmlns:wp="http://schemas.openxmlformats.org/drawingml/2006/wordprocessingDrawing" xmlns:w10="urn:schemas-microsoft-com:office:word" xmlns:w="http://schemas.openxmlformats.org/wordprocessingml/2006/main" xmlns:w14="http://schemas.microsoft.com/office/word/2010/wordml" xmlns:w15="http://schemas.microsoft.com/office/word/2012/wordml" xmlns:w16se="http://schemas.microsoft.com/office/word/2015/wordml/symex" xmlns:wpg="http://schemas.microsoft.com/office/word/2010/wordprocessingGroup" xmlns:wpi="http://schemas.microsoft.com/office/word/2010/wordprocessingInk" xmlns:wne="http://schemas.microsoft.com/office/word/2006/wordml" xmlns:wps="http://schemas.microsoft.com/office/word/2010/wordprocessingShape" mc:Ignorable="w14 w15 w16se wp14">
+<w:document xmlns:wpc="http://schemas.microsoft.com/office/word/2010/wordprocessingCanvas" xmlns:cx="http://schemas.microsoft.com/office/drawing/2014/chartex" xmlns:cx1="http://schemas.microsoft.com/office/drawing/2015/9/8/chartex" xmlns:cx2="http://schemas.microsoft.com/office/drawing/2015/10/21/chartex" xmlns:cx3="http://schemas.microsoft.com/office/drawing/2016/5/9/chartex" xmlns:cx4="http://schemas.microsoft.com/office/drawing/2016/5/10/chartex" xmlns:cx5="http://schemas.microsoft.com/office/drawing/2016/5/11/chartex" xmlns:cx6="http://schemas.microsoft.com/office/drawing/2016/5/12/chartex" xmlns:cx7="http://schemas.microsoft.com/office/drawing/2016/5/13/chartex" xmlns:cx8="http://schemas.microsoft.com/office/drawing/2016/5/14/chartex" xmlns:mc="http://schemas.openxmlformats.org/markup-compatibility/2006" xmlns:aink="http://schemas.microsoft.com/office/drawing/2016/ink" xmlns:am3d="http://schemas.microsoft.com/office/drawing/2017/model3d" xmlns:o="urn:schemas-microsoft-com:office:office" xmlns:oel="http://schemas.microsoft.com/office/2019/extlst" xmlns:r="http://schemas.openxmlformats.org/officeDocument/2006/relationships" xmlns:m="http://schemas.openxmlformats.org/officeDocument/2006/math" xmlns:v="urn:schemas-microsoft-com:vml" xmlns:wp14="http://schemas.microsoft.com/office/word/2010/wordprocessingDrawing" xmlns:wp="http://schemas.openxmlformats.org/drawingml/2006/wordprocessingDrawing" xmlns:w10="urn:schemas-microsoft-com:office:word" xmlns:w="http://schemas.openxmlformats.org/wordprocessingml/2006/main" xmlns:w14="http://schemas.microsoft.com/office/word/2010/wordml" xmlns:w15="http://schemas.microsoft.com/office/word/2012/wordml" xmlns:w16cex="http://schemas.microsoft.com/office/word/2018/wordml/cex" xmlns:w16cid="http://schemas.microsoft.com/office/word/2016/wordml/cid" xmlns:w16="http://schemas.microsoft.com/office/word/2018/wordml" xmlns:w16sdtdh="http://schemas.microsoft.com/office/word/2020/wordml/sdtdatahash" xmlns:w16se="http://schemas.microsoft.com/office/word/2015/wordml/symex" xmlns:wpg="http://schemas.microsoft.com/office/word/2010/wordprocessingGroup" xmlns:wpi="http://schemas.microsoft.com/office/word/2010/wordprocessingInk" xmlns:wne="http://schemas.microsoft.com/office/word/2006/wordml" xmlns:wps="http://schemas.microsoft.com/office/word/2010/wordprocessingShape" mc:Ignorable="w14 w15 w16se w16cid w16 w16cex w16sdtdh wp14">
   <w:body>
     <w:p>
       <w:pPr>
@@ -99,7 +99,7 @@
                 <w:color w:val="FFFFFF" w:themeColor="background1"/>
                 <w:shd w:val="clear" w:color="auto" w:fill="000000" w:themeFill="text1"/>
               </w:rPr>
-              <w:instrText xml:space="preserve"> MERGEFIELD  sampleID  \* MERGEFORMAT </w:instrText>
+              <w:instrText xml:space="preserve"> MERGEFIELD  saID  \* MERGEFORMAT </w:instrText>
             </w:r>
             <w:r>
               <w:rPr>
@@ -118,7 +118,7 @@
                 <w:color w:val="FFFFFF" w:themeColor="background1"/>
                 <w:shd w:val="clear" w:color="auto" w:fill="000000" w:themeFill="text1"/>
               </w:rPr>
-              <w:t>«sampleID»</w:t>
+              <w:t>«saID»</w:t>
             </w:r>
             <w:r>
               <w:rPr>
@@ -313,7 +313,7 @@
                 <w:sz w:val="20"/>
                 <w:szCs w:val="20"/>
               </w:rPr>
-              <w:instrText xml:space="preserve"> MERGEFIELD  cultureType  \* MERGEFORMAT </w:instrText>
+              <w:instrText xml:space="preserve"> MERGEFIELD  type  \* MERGEFORMAT </w:instrText>
             </w:r>
             <w:r>
               <w:rPr>
@@ -330,7 +330,7 @@
                 <w:sz w:val="20"/>
                 <w:szCs w:val="20"/>
               </w:rPr>
-              <w:t>«cultureType»</w:t>
+              <w:t>«type»</w:t>
             </w:r>
             <w:r>
               <w:rPr>
@@ -2618,11 +2618,57 @@
               <w:ind w:firstLine="0"/>
               <w:rPr>
                 <w:rFonts w:ascii="Bell MT" w:hAnsi="Bell MT" w:cstheme="majorHAnsi"/>
-                <w:b/>
-                <w:sz w:val="20"/>
-                <w:szCs w:val="20"/>
-              </w:rPr>
-            </w:pPr>
+                <w:bCs/>
+                <w:sz w:val="20"/>
+                <w:szCs w:val="20"/>
+              </w:rPr>
+            </w:pPr>
+            <w:r>
+              <w:rPr>
+                <w:rFonts w:ascii="Bell MT" w:hAnsi="Bell MT" w:cstheme="majorHAnsi"/>
+                <w:bCs/>
+                <w:sz w:val="20"/>
+                <w:szCs w:val="20"/>
+              </w:rPr>
+              <w:fldChar w:fldCharType="begin"/>
+            </w:r>
+            <w:r>
+              <w:rPr>
+                <w:rFonts w:ascii="Bell MT" w:hAnsi="Bell MT" w:cstheme="majorHAnsi"/>
+                <w:bCs/>
+                <w:sz w:val="20"/>
+                <w:szCs w:val="20"/>
+              </w:rPr>
+              <w:instrText xml:space="preserve"> MERGEFIELD  notes  \* MERGEFORMAT </w:instrText>
+            </w:r>
+            <w:r>
+              <w:rPr>
+                <w:rFonts w:ascii="Bell MT" w:hAnsi="Bell MT" w:cstheme="majorHAnsi"/>
+                <w:bCs/>
+                <w:sz w:val="20"/>
+                <w:szCs w:val="20"/>
+              </w:rPr>
+              <w:fldChar w:fldCharType="separate"/>
+            </w:r>
+            <w:r>
+              <w:rPr>
+                <w:rFonts w:ascii="Bell MT" w:hAnsi="Bell MT" w:cstheme="majorHAnsi"/>
+                <w:bCs/>
+                <w:noProof/>
+                <w:sz w:val="20"/>
+                <w:szCs w:val="20"/>
+              </w:rPr>
+              <w:t>«notes»</w:t>
+            </w:r>
+            <w:r>
+              <w:rPr>
+                <w:rFonts w:ascii="Bell MT" w:hAnsi="Bell MT" w:cstheme="majorHAnsi"/>
+                <w:bCs/>
+                <w:sz w:val="20"/>
+                <w:szCs w:val="20"/>
+              </w:rPr>
+              <w:fldChar w:fldCharType="end"/>
+            </w:r>
           </w:p>
         </w:tc>
         <w:tc>
@@ -3034,7 +3080,7 @@
                 <w:color w:val="FFFFFF" w:themeColor="background1"/>
                 <w:shd w:val="clear" w:color="auto" w:fill="000000" w:themeFill="text1"/>
               </w:rPr>
-              <w:instrText xml:space="preserve"> MERGEFIELD  sampleID  \* MERGEFORMAT </w:instrText>
+              <w:instrText xml:space="preserve"> MERGEFIELD  saID  \* MERGEFORMAT </w:instrText>
             </w:r>
             <w:r>
               <w:rPr>
@@ -3053,7 +3099,7 @@
                 <w:color w:val="FFFFFF" w:themeColor="background1"/>
                 <w:shd w:val="clear" w:color="auto" w:fill="000000" w:themeFill="text1"/>
               </w:rPr>
-              <w:t>«sampleID»</w:t>
+              <w:t>«saID»</w:t>
             </w:r>
             <w:r>
               <w:rPr>
@@ -3602,6 +3648,7 @@
               </w:rPr>
               <w:t>______</w:t>
             </w:r>
+            <w:proofErr w:type="gramStart"/>
             <w:r>
               <w:rPr>
                 <w:rFonts w:ascii="Bell MT" w:hAnsi="Bell MT" w:cstheme="majorHAnsi"/>
@@ -3619,6 +3666,7 @@
               </w:rPr>
               <w:t>mm.</w:t>
             </w:r>
+            <w:proofErr w:type="gramEnd"/>
           </w:p>
           <w:p>
             <w:pPr>
@@ -3640,6 +3688,7 @@
               </w:rPr>
               <w:t>______</w:t>
             </w:r>
+            <w:proofErr w:type="gramStart"/>
             <w:r>
               <w:rPr>
                 <w:rFonts w:ascii="Bell MT" w:hAnsi="Bell MT" w:cstheme="majorHAnsi"/>
@@ -3657,6 +3706,7 @@
               </w:rPr>
               <w:t>mm.</w:t>
             </w:r>
+            <w:proofErr w:type="gramEnd"/>
           </w:p>
           <w:p>
             <w:pPr>
@@ -3678,6 +3728,7 @@
               </w:rPr>
               <w:t>______</w:t>
             </w:r>
+            <w:proofErr w:type="gramStart"/>
             <w:r>
               <w:rPr>
                 <w:rFonts w:ascii="Bell MT" w:hAnsi="Bell MT" w:cstheme="majorHAnsi"/>
@@ -3695,6 +3746,7 @@
               </w:rPr>
               <w:t>mm.</w:t>
             </w:r>
+            <w:proofErr w:type="gramEnd"/>
           </w:p>
           <w:p>
             <w:pPr>
@@ -3716,6 +3768,7 @@
               </w:rPr>
               <w:t>______</w:t>
             </w:r>
+            <w:proofErr w:type="gramStart"/>
             <w:r>
               <w:rPr>
                 <w:rFonts w:ascii="Bell MT" w:hAnsi="Bell MT" w:cstheme="majorHAnsi"/>
@@ -3733,6 +3786,7 @@
               </w:rPr>
               <w:t>mm.</w:t>
             </w:r>
+            <w:proofErr w:type="gramEnd"/>
           </w:p>
           <w:p>
             <w:pPr>
@@ -3754,6 +3808,7 @@
               </w:rPr>
               <w:t>______</w:t>
             </w:r>
+            <w:proofErr w:type="gramStart"/>
             <w:r>
               <w:rPr>
                 <w:rFonts w:ascii="Bell MT" w:hAnsi="Bell MT" w:cstheme="majorHAnsi"/>
@@ -3771,6 +3826,7 @@
               </w:rPr>
               <w:t>mm.</w:t>
             </w:r>
+            <w:proofErr w:type="gramEnd"/>
           </w:p>
           <w:p>
             <w:pPr>
@@ -3792,6 +3848,7 @@
               </w:rPr>
               <w:t>______</w:t>
             </w:r>
+            <w:proofErr w:type="gramStart"/>
             <w:r>
               <w:rPr>
                 <w:rFonts w:ascii="Bell MT" w:hAnsi="Bell MT" w:cstheme="majorHAnsi"/>
@@ -3809,6 +3866,7 @@
               </w:rPr>
               <w:t>mm.</w:t>
             </w:r>
+            <w:proofErr w:type="gramEnd"/>
           </w:p>
           <w:p>
             <w:pPr>
@@ -3830,6 +3888,7 @@
               </w:rPr>
               <w:t>______</w:t>
             </w:r>
+            <w:proofErr w:type="gramStart"/>
             <w:r>
               <w:rPr>
                 <w:rFonts w:ascii="Bell MT" w:hAnsi="Bell MT" w:cstheme="majorHAnsi"/>
@@ -3847,6 +3906,7 @@
               </w:rPr>
               <w:t>mm.</w:t>
             </w:r>
+            <w:proofErr w:type="gramEnd"/>
           </w:p>
           <w:p>
             <w:pPr>
@@ -3868,6 +3928,7 @@
               </w:rPr>
               <w:t>______</w:t>
             </w:r>
+            <w:proofErr w:type="gramStart"/>
             <w:r>
               <w:rPr>
                 <w:rFonts w:ascii="Bell MT" w:hAnsi="Bell MT" w:cstheme="majorHAnsi"/>
@@ -3885,6 +3946,7 @@
               </w:rPr>
               <w:t>mm.</w:t>
             </w:r>
+            <w:proofErr w:type="gramEnd"/>
           </w:p>
           <w:p>
             <w:pPr>
@@ -3906,6 +3968,7 @@
               </w:rPr>
               <w:t>______</w:t>
             </w:r>
+            <w:proofErr w:type="gramStart"/>
             <w:r>
               <w:rPr>
                 <w:rFonts w:ascii="Bell MT" w:hAnsi="Bell MT" w:cstheme="majorHAnsi"/>
@@ -3923,6 +3986,7 @@
               </w:rPr>
               <w:t>mm.</w:t>
             </w:r>
+            <w:proofErr w:type="gramEnd"/>
           </w:p>
           <w:p>
             <w:pPr>
@@ -3944,6 +4008,7 @@
               </w:rPr>
               <w:t>______</w:t>
             </w:r>
+            <w:proofErr w:type="gramStart"/>
             <w:r>
               <w:rPr>
                 <w:rFonts w:ascii="Bell MT" w:hAnsi="Bell MT" w:cstheme="majorHAnsi"/>
@@ -3961,6 +4026,7 @@
               </w:rPr>
               <w:t>mm.</w:t>
             </w:r>
+            <w:proofErr w:type="gramEnd"/>
           </w:p>
           <w:p>
             <w:pPr>
@@ -3983,6 +4049,7 @@
               </w:rPr>
               <w:t>______</w:t>
             </w:r>
+            <w:proofErr w:type="gramStart"/>
             <w:r>
               <w:rPr>
                 <w:rFonts w:ascii="Bell MT" w:hAnsi="Bell MT" w:cstheme="majorHAnsi"/>
@@ -4000,6 +4067,7 @@
               </w:rPr>
               <w:t>mm.</w:t>
             </w:r>
+            <w:proofErr w:type="gramEnd"/>
           </w:p>
         </w:tc>
         <w:tc>
@@ -6075,6 +6143,7 @@
               </w:rPr>
               <w:t>______</w:t>
             </w:r>
+            <w:proofErr w:type="gramStart"/>
             <w:r>
               <w:rPr>
                 <w:rFonts w:ascii="Bell MT" w:hAnsi="Bell MT" w:cstheme="majorHAnsi"/>
@@ -6092,6 +6161,7 @@
               </w:rPr>
               <w:t>mm.</w:t>
             </w:r>
+            <w:proofErr w:type="gramEnd"/>
           </w:p>
           <w:p>
             <w:pPr>
@@ -6113,6 +6183,7 @@
               </w:rPr>
               <w:t>______</w:t>
             </w:r>
+            <w:proofErr w:type="gramStart"/>
             <w:r>
               <w:rPr>
                 <w:rFonts w:ascii="Bell MT" w:hAnsi="Bell MT" w:cstheme="majorHAnsi"/>
@@ -6130,6 +6201,7 @@
               </w:rPr>
               <w:t>mm.</w:t>
             </w:r>
+            <w:proofErr w:type="gramEnd"/>
           </w:p>
           <w:p>
             <w:pPr>
@@ -6151,6 +6223,7 @@
               </w:rPr>
               <w:t>______</w:t>
             </w:r>
+            <w:proofErr w:type="gramStart"/>
             <w:r>
               <w:rPr>
                 <w:rFonts w:ascii="Bell MT" w:hAnsi="Bell MT" w:cstheme="majorHAnsi"/>
@@ -6168,6 +6241,7 @@
               </w:rPr>
               <w:t>mm.</w:t>
             </w:r>
+            <w:proofErr w:type="gramEnd"/>
           </w:p>
           <w:p>
             <w:pPr>
@@ -6189,6 +6263,7 @@
               </w:rPr>
               <w:t>______</w:t>
             </w:r>
+            <w:proofErr w:type="gramStart"/>
             <w:r>
               <w:rPr>
                 <w:rFonts w:ascii="Bell MT" w:hAnsi="Bell MT" w:cstheme="majorHAnsi"/>
@@ -6206,6 +6281,7 @@
               </w:rPr>
               <w:t>mm.</w:t>
             </w:r>
+            <w:proofErr w:type="gramEnd"/>
           </w:p>
           <w:p>
             <w:pPr>
@@ -6227,6 +6303,7 @@
               </w:rPr>
               <w:t>______</w:t>
             </w:r>
+            <w:proofErr w:type="gramStart"/>
             <w:r>
               <w:rPr>
                 <w:rFonts w:ascii="Bell MT" w:hAnsi="Bell MT" w:cstheme="majorHAnsi"/>
@@ -6244,6 +6321,7 @@
               </w:rPr>
               <w:t>mm.</w:t>
             </w:r>
+            <w:proofErr w:type="gramEnd"/>
           </w:p>
           <w:p>
             <w:pPr>
@@ -6265,6 +6343,7 @@
               </w:rPr>
               <w:t>______</w:t>
             </w:r>
+            <w:proofErr w:type="gramStart"/>
             <w:r>
               <w:rPr>
                 <w:rFonts w:ascii="Bell MT" w:hAnsi="Bell MT" w:cstheme="majorHAnsi"/>
@@ -6282,6 +6361,7 @@
               </w:rPr>
               <w:t>mm.</w:t>
             </w:r>
+            <w:proofErr w:type="gramEnd"/>
           </w:p>
           <w:p>
             <w:pPr>
@@ -6303,6 +6383,7 @@
               </w:rPr>
               <w:t>______</w:t>
             </w:r>
+            <w:proofErr w:type="gramStart"/>
             <w:r>
               <w:rPr>
                 <w:rFonts w:ascii="Bell MT" w:hAnsi="Bell MT" w:cstheme="majorHAnsi"/>
@@ -6320,6 +6401,7 @@
               </w:rPr>
               <w:t>mm.</w:t>
             </w:r>
+            <w:proofErr w:type="gramEnd"/>
           </w:p>
           <w:p>
             <w:pPr>
@@ -6341,6 +6423,7 @@
               </w:rPr>
               <w:t>______</w:t>
             </w:r>
+            <w:proofErr w:type="gramStart"/>
             <w:r>
               <w:rPr>
                 <w:rFonts w:ascii="Bell MT" w:hAnsi="Bell MT" w:cstheme="majorHAnsi"/>
@@ -6358,6 +6441,7 @@
               </w:rPr>
               <w:t>mm.</w:t>
             </w:r>
+            <w:proofErr w:type="gramEnd"/>
           </w:p>
           <w:p>
             <w:pPr>
@@ -6379,6 +6463,7 @@
               </w:rPr>
               <w:t>______</w:t>
             </w:r>
+            <w:proofErr w:type="gramStart"/>
             <w:r>
               <w:rPr>
                 <w:rFonts w:ascii="Bell MT" w:hAnsi="Bell MT" w:cstheme="majorHAnsi"/>
@@ -6396,6 +6481,7 @@
               </w:rPr>
               <w:t>mm.</w:t>
             </w:r>
+            <w:proofErr w:type="gramEnd"/>
           </w:p>
           <w:p>
             <w:pPr>
@@ -6417,6 +6503,7 @@
               </w:rPr>
               <w:t>______</w:t>
             </w:r>
+            <w:proofErr w:type="gramStart"/>
             <w:r>
               <w:rPr>
                 <w:rFonts w:ascii="Bell MT" w:hAnsi="Bell MT" w:cstheme="majorHAnsi"/>
@@ -6434,6 +6521,7 @@
               </w:rPr>
               <w:t>mm.</w:t>
             </w:r>
+            <w:proofErr w:type="gramEnd"/>
           </w:p>
           <w:p>
             <w:pPr>
@@ -6455,6 +6543,7 @@
               </w:rPr>
               <w:t>______</w:t>
             </w:r>
+            <w:proofErr w:type="gramStart"/>
             <w:r>
               <w:rPr>
                 <w:rFonts w:ascii="Bell MT" w:hAnsi="Bell MT" w:cstheme="majorHAnsi"/>
@@ -6472,6 +6561,7 @@
               </w:rPr>
               <w:t>mm.</w:t>
             </w:r>
+            <w:proofErr w:type="gramEnd"/>
           </w:p>
         </w:tc>
         <w:tc>
@@ -8071,8 +8161,6 @@
               </w:rPr>
               <w:t>Organism</w:t>
             </w:r>
-            <w:bookmarkStart w:id="0" w:name="_GoBack"/>
-            <w:bookmarkEnd w:id="0"/>
           </w:p>
         </w:tc>
         <w:tc>
@@ -8563,6 +8651,7 @@
               </w:rPr>
               <w:t>______</w:t>
             </w:r>
+            <w:proofErr w:type="gramStart"/>
             <w:r>
               <w:rPr>
                 <w:rFonts w:ascii="Bell MT" w:hAnsi="Bell MT" w:cstheme="majorHAnsi"/>
@@ -8580,6 +8669,7 @@
               </w:rPr>
               <w:t>mm.</w:t>
             </w:r>
+            <w:proofErr w:type="gramEnd"/>
           </w:p>
           <w:p>
             <w:pPr>
@@ -8601,6 +8691,7 @@
               </w:rPr>
               <w:t>______</w:t>
             </w:r>
+            <w:proofErr w:type="gramStart"/>
             <w:r>
               <w:rPr>
                 <w:rFonts w:ascii="Bell MT" w:hAnsi="Bell MT" w:cstheme="majorHAnsi"/>
@@ -8618,6 +8709,7 @@
               </w:rPr>
               <w:t>mm.</w:t>
             </w:r>
+            <w:proofErr w:type="gramEnd"/>
           </w:p>
           <w:p>
             <w:pPr>
@@ -8639,6 +8731,7 @@
               </w:rPr>
               <w:t>______</w:t>
             </w:r>
+            <w:proofErr w:type="gramStart"/>
             <w:r>
               <w:rPr>
                 <w:rFonts w:ascii="Bell MT" w:hAnsi="Bell MT" w:cstheme="majorHAnsi"/>
@@ -8656,6 +8749,7 @@
               </w:rPr>
               <w:t>mm.</w:t>
             </w:r>
+            <w:proofErr w:type="gramEnd"/>
           </w:p>
           <w:p>
             <w:pPr>
@@ -8677,6 +8771,7 @@
               </w:rPr>
               <w:t>______</w:t>
             </w:r>
+            <w:proofErr w:type="gramStart"/>
             <w:r>
               <w:rPr>
                 <w:rFonts w:ascii="Bell MT" w:hAnsi="Bell MT" w:cstheme="majorHAnsi"/>
@@ -8694,6 +8789,7 @@
               </w:rPr>
               <w:t>mm.</w:t>
             </w:r>
+            <w:proofErr w:type="gramEnd"/>
           </w:p>
           <w:p>
             <w:pPr>
@@ -8715,6 +8811,7 @@
               </w:rPr>
               <w:t>______</w:t>
             </w:r>
+            <w:proofErr w:type="gramStart"/>
             <w:r>
               <w:rPr>
                 <w:rFonts w:ascii="Bell MT" w:hAnsi="Bell MT" w:cstheme="majorHAnsi"/>
@@ -8732,6 +8829,7 @@
               </w:rPr>
               <w:t>mm.</w:t>
             </w:r>
+            <w:proofErr w:type="gramEnd"/>
           </w:p>
           <w:p>
             <w:pPr>
@@ -8753,6 +8851,7 @@
               </w:rPr>
               <w:t>______</w:t>
             </w:r>
+            <w:proofErr w:type="gramStart"/>
             <w:r>
               <w:rPr>
                 <w:rFonts w:ascii="Bell MT" w:hAnsi="Bell MT" w:cstheme="majorHAnsi"/>
@@ -8770,6 +8869,7 @@
               </w:rPr>
               <w:t>mm.</w:t>
             </w:r>
+            <w:proofErr w:type="gramEnd"/>
           </w:p>
           <w:p>
             <w:pPr>
@@ -8791,6 +8891,7 @@
               </w:rPr>
               <w:t>______</w:t>
             </w:r>
+            <w:proofErr w:type="gramStart"/>
             <w:r>
               <w:rPr>
                 <w:rFonts w:ascii="Bell MT" w:hAnsi="Bell MT" w:cstheme="majorHAnsi"/>
@@ -8808,6 +8909,7 @@
               </w:rPr>
               <w:t>mm.</w:t>
             </w:r>
+            <w:proofErr w:type="gramEnd"/>
           </w:p>
           <w:p>
             <w:pPr>
@@ -8829,6 +8931,7 @@
               </w:rPr>
               <w:t>______</w:t>
             </w:r>
+            <w:proofErr w:type="gramStart"/>
             <w:r>
               <w:rPr>
                 <w:rFonts w:ascii="Bell MT" w:hAnsi="Bell MT" w:cstheme="majorHAnsi"/>
@@ -8846,6 +8949,7 @@
               </w:rPr>
               <w:t>mm.</w:t>
             </w:r>
+            <w:proofErr w:type="gramEnd"/>
           </w:p>
           <w:p>
             <w:pPr>
@@ -8867,6 +8971,7 @@
               </w:rPr>
               <w:t>______</w:t>
             </w:r>
+            <w:proofErr w:type="gramStart"/>
             <w:r>
               <w:rPr>
                 <w:rFonts w:ascii="Bell MT" w:hAnsi="Bell MT" w:cstheme="majorHAnsi"/>
@@ -8884,6 +8989,7 @@
               </w:rPr>
               <w:t>mm.</w:t>
             </w:r>
+            <w:proofErr w:type="gramEnd"/>
           </w:p>
           <w:p>
             <w:pPr>
@@ -8905,6 +9011,7 @@
               </w:rPr>
               <w:t>______</w:t>
             </w:r>
+            <w:proofErr w:type="gramStart"/>
             <w:r>
               <w:rPr>
                 <w:rFonts w:ascii="Bell MT" w:hAnsi="Bell MT" w:cstheme="majorHAnsi"/>
@@ -8922,6 +9029,7 @@
               </w:rPr>
               <w:t>mm.</w:t>
             </w:r>
+            <w:proofErr w:type="gramEnd"/>
           </w:p>
           <w:p>
             <w:pPr>
@@ -8943,6 +9051,7 @@
               </w:rPr>
               <w:t>______</w:t>
             </w:r>
+            <w:proofErr w:type="gramStart"/>
             <w:r>
               <w:rPr>
                 <w:rFonts w:ascii="Bell MT" w:hAnsi="Bell MT" w:cstheme="majorHAnsi"/>
@@ -8960,6 +9069,7 @@
               </w:rPr>
               <w:t>mm.</w:t>
             </w:r>
+            <w:proofErr w:type="gramEnd"/>
           </w:p>
         </w:tc>
         <w:tc>
@@ -10834,7 +10944,7 @@
                 <w:color w:val="FFFFFF" w:themeColor="background1"/>
                 <w:shd w:val="clear" w:color="auto" w:fill="000000" w:themeFill="text1"/>
               </w:rPr>
-              <w:instrText xml:space="preserve"> MERGEFIELD  sampleID  \* MERGEFORMAT </w:instrText>
+              <w:instrText xml:space="preserve"> MERGEFIELD  saID  \* MERGEFORMAT </w:instrText>
             </w:r>
             <w:r>
               <w:rPr>
@@ -10853,7 +10963,7 @@
                 <w:color w:val="FFFFFF" w:themeColor="background1"/>
                 <w:shd w:val="clear" w:color="auto" w:fill="000000" w:themeFill="text1"/>
               </w:rPr>
-              <w:t>«sampleID»</w:t>
+              <w:t>«saID»</w:t>
             </w:r>
             <w:r>
               <w:rPr>
@@ -12279,7 +12389,17 @@
                 <w:sz w:val="20"/>
                 <w:szCs w:val="20"/>
               </w:rPr>
-              <w:t>________</w:t>
+              <w:t>_______</w:t>
+            </w:r>
+            <w:proofErr w:type="gramStart"/>
+            <w:r>
+              <w:rPr>
+                <w:rFonts w:ascii="Bell MT" w:hAnsi="Bell MT" w:cs="Arial"/>
+                <w:color w:val="AEAAAA" w:themeColor="background2" w:themeShade="BF"/>
+                <w:sz w:val="20"/>
+                <w:szCs w:val="20"/>
+              </w:rPr>
+              <w:t>_</w:t>
             </w:r>
             <w:r>
               <w:rPr>
@@ -12295,94 +12415,160 @@
                 <w:sz w:val="20"/>
                 <w:szCs w:val="20"/>
               </w:rPr>
-              <w:t xml:space="preserve"> mg./ml.</w:t>
-            </w:r>
-          </w:p>
-          <w:p>
-            <w:pPr>
-              <w:spacing w:line="276" w:lineRule="auto"/>
-              <w:ind w:firstLine="0"/>
-              <w:jc w:val="center"/>
-              <w:rPr>
-                <w:rFonts w:ascii="Bell MT" w:hAnsi="Bell MT" w:cs="Arial"/>
-                <w:sz w:val="20"/>
-                <w:szCs w:val="20"/>
-              </w:rPr>
-            </w:pPr>
-            <w:r>
-              <w:rPr>
-                <w:rFonts w:ascii="Bell MT" w:hAnsi="Bell MT" w:cs="Arial"/>
-                <w:color w:val="AEAAAA" w:themeColor="background2" w:themeShade="BF"/>
-                <w:sz w:val="20"/>
-                <w:szCs w:val="20"/>
-              </w:rPr>
-              <w:t>________</w:t>
-            </w:r>
-            <w:r>
-              <w:rPr>
-                <w:rFonts w:ascii="Bell MT" w:hAnsi="Bell MT" w:cs="Arial"/>
-                <w:sz w:val="20"/>
-                <w:szCs w:val="20"/>
-              </w:rPr>
-              <w:t xml:space="preserve">  mg./ml.</w:t>
-            </w:r>
-          </w:p>
-          <w:p>
-            <w:pPr>
-              <w:spacing w:line="276" w:lineRule="auto"/>
-              <w:ind w:firstLine="0"/>
-              <w:jc w:val="center"/>
-              <w:rPr>
-                <w:rFonts w:ascii="Bell MT" w:hAnsi="Bell MT" w:cs="Arial"/>
-                <w:sz w:val="20"/>
-                <w:szCs w:val="20"/>
-              </w:rPr>
-            </w:pPr>
-            <w:r>
-              <w:rPr>
-                <w:rFonts w:ascii="Bell MT" w:hAnsi="Bell MT" w:cs="Arial"/>
-                <w:color w:val="AEAAAA" w:themeColor="background2" w:themeShade="BF"/>
-                <w:sz w:val="20"/>
-                <w:szCs w:val="20"/>
-              </w:rPr>
-              <w:t>________</w:t>
-            </w:r>
-            <w:r>
-              <w:rPr>
-                <w:rFonts w:ascii="Bell MT" w:hAnsi="Bell MT" w:cs="Arial"/>
-                <w:sz w:val="20"/>
-                <w:szCs w:val="20"/>
-              </w:rPr>
-              <w:t xml:space="preserve">  mg./ml.</w:t>
-            </w:r>
-          </w:p>
-          <w:p>
-            <w:pPr>
-              <w:spacing w:line="276" w:lineRule="auto"/>
-              <w:ind w:firstLine="0"/>
-              <w:jc w:val="center"/>
-              <w:rPr>
-                <w:rFonts w:ascii="Bell MT" w:hAnsi="Bell MT" w:cs="Arial"/>
-                <w:sz w:val="20"/>
-                <w:szCs w:val="20"/>
-              </w:rPr>
-            </w:pPr>
-            <w:r>
-              <w:rPr>
-                <w:rFonts w:ascii="Bell MT" w:hAnsi="Bell MT" w:cs="Arial"/>
-                <w:color w:val="AEAAAA" w:themeColor="background2" w:themeShade="BF"/>
-                <w:sz w:val="20"/>
-                <w:szCs w:val="20"/>
-              </w:rPr>
-              <w:t>________</w:t>
-            </w:r>
-            <w:r>
-              <w:rPr>
-                <w:rFonts w:ascii="Bell MT" w:hAnsi="Bell MT" w:cs="Arial"/>
-                <w:sz w:val="20"/>
-                <w:szCs w:val="20"/>
-              </w:rPr>
-              <w:t xml:space="preserve">  mg./ml.</w:t>
+              <w:t xml:space="preserve"> mg.</w:t>
+            </w:r>
+            <w:proofErr w:type="gramEnd"/>
+            <w:r>
+              <w:rPr>
+                <w:rFonts w:ascii="Bell MT" w:hAnsi="Bell MT" w:cs="Arial"/>
+                <w:sz w:val="20"/>
+                <w:szCs w:val="20"/>
+              </w:rPr>
+              <w:t>/ml.</w:t>
+            </w:r>
+          </w:p>
+          <w:p>
+            <w:pPr>
+              <w:spacing w:line="276" w:lineRule="auto"/>
+              <w:ind w:firstLine="0"/>
+              <w:jc w:val="center"/>
+              <w:rPr>
+                <w:rFonts w:ascii="Bell MT" w:hAnsi="Bell MT" w:cs="Arial"/>
+                <w:sz w:val="20"/>
+                <w:szCs w:val="20"/>
+              </w:rPr>
+            </w:pPr>
+            <w:r>
+              <w:rPr>
+                <w:rFonts w:ascii="Bell MT" w:hAnsi="Bell MT" w:cs="Arial"/>
+                <w:color w:val="AEAAAA" w:themeColor="background2" w:themeShade="BF"/>
+                <w:sz w:val="20"/>
+                <w:szCs w:val="20"/>
+              </w:rPr>
+              <w:t>_______</w:t>
+            </w:r>
+            <w:proofErr w:type="gramStart"/>
+            <w:r>
+              <w:rPr>
+                <w:rFonts w:ascii="Bell MT" w:hAnsi="Bell MT" w:cs="Arial"/>
+                <w:color w:val="AEAAAA" w:themeColor="background2" w:themeShade="BF"/>
+                <w:sz w:val="20"/>
+                <w:szCs w:val="20"/>
+              </w:rPr>
+              <w:t>_</w:t>
+            </w:r>
+            <w:r>
+              <w:rPr>
+                <w:rFonts w:ascii="Bell MT" w:hAnsi="Bell MT" w:cs="Arial"/>
+                <w:sz w:val="20"/>
+                <w:szCs w:val="20"/>
+              </w:rPr>
+              <w:t xml:space="preserve">  mg.</w:t>
+            </w:r>
+            <w:proofErr w:type="gramEnd"/>
+            <w:r>
+              <w:rPr>
+                <w:rFonts w:ascii="Bell MT" w:hAnsi="Bell MT" w:cs="Arial"/>
+                <w:sz w:val="20"/>
+                <w:szCs w:val="20"/>
+              </w:rPr>
+              <w:t>/ml.</w:t>
+            </w:r>
+          </w:p>
+          <w:p>
+            <w:pPr>
+              <w:spacing w:line="276" w:lineRule="auto"/>
+              <w:ind w:firstLine="0"/>
+              <w:jc w:val="center"/>
+              <w:rPr>
+                <w:rFonts w:ascii="Bell MT" w:hAnsi="Bell MT" w:cs="Arial"/>
+                <w:sz w:val="20"/>
+                <w:szCs w:val="20"/>
+              </w:rPr>
+            </w:pPr>
+            <w:r>
+              <w:rPr>
+                <w:rFonts w:ascii="Bell MT" w:hAnsi="Bell MT" w:cs="Arial"/>
+                <w:color w:val="AEAAAA" w:themeColor="background2" w:themeShade="BF"/>
+                <w:sz w:val="20"/>
+                <w:szCs w:val="20"/>
+              </w:rPr>
+              <w:t>_______</w:t>
+            </w:r>
+            <w:proofErr w:type="gramStart"/>
+            <w:r>
+              <w:rPr>
+                <w:rFonts w:ascii="Bell MT" w:hAnsi="Bell MT" w:cs="Arial"/>
+                <w:color w:val="AEAAAA" w:themeColor="background2" w:themeShade="BF"/>
+                <w:sz w:val="20"/>
+                <w:szCs w:val="20"/>
+              </w:rPr>
+              <w:t>_</w:t>
+            </w:r>
+            <w:r>
+              <w:rPr>
+                <w:rFonts w:ascii="Bell MT" w:hAnsi="Bell MT" w:cs="Arial"/>
+                <w:sz w:val="20"/>
+                <w:szCs w:val="20"/>
+              </w:rPr>
+              <w:t xml:space="preserve">  mg.</w:t>
+            </w:r>
+            <w:proofErr w:type="gramEnd"/>
+            <w:r>
+              <w:rPr>
+                <w:rFonts w:ascii="Bell MT" w:hAnsi="Bell MT" w:cs="Arial"/>
+                <w:sz w:val="20"/>
+                <w:szCs w:val="20"/>
+              </w:rPr>
+              <w:t>/ml.</w:t>
+            </w:r>
+          </w:p>
+          <w:p>
+            <w:pPr>
+              <w:spacing w:line="276" w:lineRule="auto"/>
+              <w:ind w:firstLine="0"/>
+              <w:jc w:val="center"/>
+              <w:rPr>
+                <w:rFonts w:ascii="Bell MT" w:hAnsi="Bell MT" w:cs="Arial"/>
+                <w:sz w:val="20"/>
+                <w:szCs w:val="20"/>
+              </w:rPr>
+            </w:pPr>
+            <w:r>
+              <w:rPr>
+                <w:rFonts w:ascii="Bell MT" w:hAnsi="Bell MT" w:cs="Arial"/>
+                <w:color w:val="AEAAAA" w:themeColor="background2" w:themeShade="BF"/>
+                <w:sz w:val="20"/>
+                <w:szCs w:val="20"/>
+              </w:rPr>
+              <w:t>_______</w:t>
+            </w:r>
+            <w:proofErr w:type="gramStart"/>
+            <w:r>
+              <w:rPr>
+                <w:rFonts w:ascii="Bell MT" w:hAnsi="Bell MT" w:cs="Arial"/>
+                <w:color w:val="AEAAAA" w:themeColor="background2" w:themeShade="BF"/>
+                <w:sz w:val="20"/>
+                <w:szCs w:val="20"/>
+              </w:rPr>
+              <w:t>_</w:t>
+            </w:r>
+            <w:r>
+              <w:rPr>
+                <w:rFonts w:ascii="Bell MT" w:hAnsi="Bell MT" w:cs="Arial"/>
+                <w:sz w:val="20"/>
+                <w:szCs w:val="20"/>
+              </w:rPr>
+              <w:t xml:space="preserve">  mg.</w:t>
+            </w:r>
+            <w:proofErr w:type="gramEnd"/>
+            <w:r>
+              <w:rPr>
+                <w:rFonts w:ascii="Bell MT" w:hAnsi="Bell MT" w:cs="Arial"/>
+                <w:sz w:val="20"/>
+                <w:szCs w:val="20"/>
+              </w:rPr>
+              <w:t>/ml.</w:t>
             </w:r>
           </w:p>
         </w:tc>
@@ -12617,102 +12803,178 @@
                 <w:sz w:val="20"/>
                 <w:szCs w:val="20"/>
               </w:rPr>
-              <w:t>________</w:t>
-            </w:r>
-            <w:r>
-              <w:rPr>
-                <w:rFonts w:ascii="Bell MT" w:hAnsi="Bell MT" w:cs="Arial"/>
-                <w:sz w:val="20"/>
-                <w:szCs w:val="20"/>
-              </w:rPr>
-              <w:t xml:space="preserve">  mg./ml.</w:t>
-            </w:r>
-          </w:p>
-          <w:p>
-            <w:pPr>
-              <w:spacing w:line="276" w:lineRule="auto"/>
-              <w:ind w:firstLine="0"/>
-              <w:jc w:val="center"/>
-              <w:rPr>
-                <w:rFonts w:ascii="Bell MT" w:hAnsi="Bell MT" w:cs="Arial"/>
-                <w:sz w:val="20"/>
-                <w:szCs w:val="20"/>
-              </w:rPr>
-            </w:pPr>
-            <w:r>
-              <w:rPr>
-                <w:rFonts w:ascii="Bell MT" w:hAnsi="Bell MT" w:cs="Arial"/>
-                <w:color w:val="AEAAAA" w:themeColor="background2" w:themeShade="BF"/>
-                <w:sz w:val="20"/>
-                <w:szCs w:val="20"/>
-              </w:rPr>
-              <w:t>________</w:t>
-            </w:r>
-            <w:r>
-              <w:rPr>
-                <w:rFonts w:ascii="Bell MT" w:hAnsi="Bell MT" w:cs="Arial"/>
-                <w:sz w:val="20"/>
-                <w:szCs w:val="20"/>
-              </w:rPr>
-              <w:t xml:space="preserve">  mg./ml.</w:t>
-            </w:r>
-          </w:p>
-          <w:p>
-            <w:pPr>
-              <w:spacing w:line="276" w:lineRule="auto"/>
-              <w:ind w:firstLine="0"/>
-              <w:jc w:val="center"/>
-              <w:rPr>
-                <w:rFonts w:ascii="Bell MT" w:hAnsi="Bell MT" w:cs="Arial"/>
-                <w:sz w:val="20"/>
-                <w:szCs w:val="20"/>
-              </w:rPr>
-            </w:pPr>
-            <w:r>
-              <w:rPr>
-                <w:rFonts w:ascii="Bell MT" w:hAnsi="Bell MT" w:cs="Arial"/>
-                <w:color w:val="AEAAAA" w:themeColor="background2" w:themeShade="BF"/>
-                <w:sz w:val="20"/>
-                <w:szCs w:val="20"/>
-              </w:rPr>
-              <w:t>________</w:t>
-            </w:r>
-            <w:r>
-              <w:rPr>
-                <w:rFonts w:ascii="Bell MT" w:hAnsi="Bell MT" w:cs="Arial"/>
-                <w:sz w:val="20"/>
-                <w:szCs w:val="20"/>
-              </w:rPr>
-              <w:t xml:space="preserve">  mg./ml.</w:t>
-            </w:r>
-          </w:p>
-          <w:p>
-            <w:pPr>
-              <w:spacing w:line="276" w:lineRule="auto"/>
-              <w:ind w:firstLine="0"/>
-              <w:jc w:val="center"/>
-              <w:rPr>
-                <w:rFonts w:ascii="Bell MT" w:hAnsi="Bell MT" w:cs="Arial"/>
-                <w:sz w:val="20"/>
-                <w:szCs w:val="20"/>
-              </w:rPr>
-            </w:pPr>
-            <w:r>
-              <w:rPr>
-                <w:rFonts w:ascii="Bell MT" w:hAnsi="Bell MT" w:cs="Arial"/>
-                <w:color w:val="AEAAAA" w:themeColor="background2" w:themeShade="BF"/>
-                <w:sz w:val="20"/>
-                <w:szCs w:val="20"/>
-              </w:rPr>
-              <w:t>________</w:t>
-            </w:r>
-            <w:r>
-              <w:rPr>
-                <w:rFonts w:ascii="Bell MT" w:hAnsi="Bell MT" w:cs="Arial"/>
-                <w:sz w:val="20"/>
-                <w:szCs w:val="20"/>
-              </w:rPr>
-              <w:t xml:space="preserve">  mg./ml.</w:t>
+              <w:t>_______</w:t>
+            </w:r>
+            <w:proofErr w:type="gramStart"/>
+            <w:r>
+              <w:rPr>
+                <w:rFonts w:ascii="Bell MT" w:hAnsi="Bell MT" w:cs="Arial"/>
+                <w:color w:val="AEAAAA" w:themeColor="background2" w:themeShade="BF"/>
+                <w:sz w:val="20"/>
+                <w:szCs w:val="20"/>
+              </w:rPr>
+              <w:t>_</w:t>
+            </w:r>
+            <w:r>
+              <w:rPr>
+                <w:rFonts w:ascii="Bell MT" w:hAnsi="Bell MT" w:cs="Arial"/>
+                <w:sz w:val="20"/>
+                <w:szCs w:val="20"/>
+              </w:rPr>
+              <w:t xml:space="preserve">  mg.</w:t>
+            </w:r>
+            <w:proofErr w:type="gramEnd"/>
+            <w:r>
+              <w:rPr>
+                <w:rFonts w:ascii="Bell MT" w:hAnsi="Bell MT" w:cs="Arial"/>
+                <w:sz w:val="20"/>
+                <w:szCs w:val="20"/>
+              </w:rPr>
+              <w:t>/ml.</w:t>
+            </w:r>
+          </w:p>
+          <w:p>
+            <w:pPr>
+              <w:spacing w:line="276" w:lineRule="auto"/>
+              <w:ind w:firstLine="0"/>
+              <w:jc w:val="center"/>
+              <w:rPr>
+                <w:rFonts w:ascii="Bell MT" w:hAnsi="Bell MT" w:cs="Arial"/>
+                <w:sz w:val="20"/>
+                <w:szCs w:val="20"/>
+              </w:rPr>
+            </w:pPr>
+            <w:r>
+              <w:rPr>
+                <w:rFonts w:ascii="Bell MT" w:hAnsi="Bell MT" w:cs="Arial"/>
+                <w:color w:val="AEAAAA" w:themeColor="background2" w:themeShade="BF"/>
+                <w:sz w:val="20"/>
+                <w:szCs w:val="20"/>
+              </w:rPr>
+              <w:t>_______</w:t>
+            </w:r>
+            <w:proofErr w:type="gramStart"/>
+            <w:r>
+              <w:rPr>
+                <w:rFonts w:ascii="Bell MT" w:hAnsi="Bell MT" w:cs="Arial"/>
+                <w:color w:val="AEAAAA" w:themeColor="background2" w:themeShade="BF"/>
+                <w:sz w:val="20"/>
+                <w:szCs w:val="20"/>
+              </w:rPr>
+              <w:t>_</w:t>
+            </w:r>
+            <w:r>
+              <w:rPr>
+                <w:rFonts w:ascii="Bell MT" w:hAnsi="Bell MT" w:cs="Arial"/>
+                <w:sz w:val="20"/>
+                <w:szCs w:val="20"/>
+              </w:rPr>
+              <w:t xml:space="preserve">  mg.</w:t>
+            </w:r>
+            <w:proofErr w:type="gramEnd"/>
+            <w:r>
+              <w:rPr>
+                <w:rFonts w:ascii="Bell MT" w:hAnsi="Bell MT" w:cs="Arial"/>
+                <w:sz w:val="20"/>
+                <w:szCs w:val="20"/>
+              </w:rPr>
+              <w:t>/ml.</w:t>
+            </w:r>
+          </w:p>
+          <w:p>
+            <w:pPr>
+              <w:spacing w:line="276" w:lineRule="auto"/>
+              <w:ind w:firstLine="0"/>
+              <w:jc w:val="center"/>
+              <w:rPr>
+                <w:rFonts w:ascii="Bell MT" w:hAnsi="Bell MT" w:cs="Arial"/>
+                <w:sz w:val="20"/>
+                <w:szCs w:val="20"/>
+              </w:rPr>
+            </w:pPr>
+            <w:r>
+              <w:rPr>
+                <w:rFonts w:ascii="Bell MT" w:hAnsi="Bell MT" w:cs="Arial"/>
+                <w:color w:val="AEAAAA" w:themeColor="background2" w:themeShade="BF"/>
+                <w:sz w:val="20"/>
+                <w:szCs w:val="20"/>
+              </w:rPr>
+              <w:t>_______</w:t>
+            </w:r>
+            <w:proofErr w:type="gramStart"/>
+            <w:r>
+              <w:rPr>
+                <w:rFonts w:ascii="Bell MT" w:hAnsi="Bell MT" w:cs="Arial"/>
+                <w:color w:val="AEAAAA" w:themeColor="background2" w:themeShade="BF"/>
+                <w:sz w:val="20"/>
+                <w:szCs w:val="20"/>
+              </w:rPr>
+              <w:t>_</w:t>
+            </w:r>
+            <w:r>
+              <w:rPr>
+                <w:rFonts w:ascii="Bell MT" w:hAnsi="Bell MT" w:cs="Arial"/>
+                <w:sz w:val="20"/>
+                <w:szCs w:val="20"/>
+              </w:rPr>
+              <w:t xml:space="preserve">  mg.</w:t>
+            </w:r>
+            <w:proofErr w:type="gramEnd"/>
+            <w:r>
+              <w:rPr>
+                <w:rFonts w:ascii="Bell MT" w:hAnsi="Bell MT" w:cs="Arial"/>
+                <w:sz w:val="20"/>
+                <w:szCs w:val="20"/>
+              </w:rPr>
+              <w:t>/ml.</w:t>
+            </w:r>
+          </w:p>
+          <w:p>
+            <w:pPr>
+              <w:spacing w:line="276" w:lineRule="auto"/>
+              <w:ind w:firstLine="0"/>
+              <w:jc w:val="center"/>
+              <w:rPr>
+                <w:rFonts w:ascii="Bell MT" w:hAnsi="Bell MT" w:cs="Arial"/>
+                <w:sz w:val="20"/>
+                <w:szCs w:val="20"/>
+              </w:rPr>
+            </w:pPr>
+            <w:r>
+              <w:rPr>
+                <w:rFonts w:ascii="Bell MT" w:hAnsi="Bell MT" w:cs="Arial"/>
+                <w:color w:val="AEAAAA" w:themeColor="background2" w:themeShade="BF"/>
+                <w:sz w:val="20"/>
+                <w:szCs w:val="20"/>
+              </w:rPr>
+              <w:t>_______</w:t>
+            </w:r>
+            <w:proofErr w:type="gramStart"/>
+            <w:r>
+              <w:rPr>
+                <w:rFonts w:ascii="Bell MT" w:hAnsi="Bell MT" w:cs="Arial"/>
+                <w:color w:val="AEAAAA" w:themeColor="background2" w:themeShade="BF"/>
+                <w:sz w:val="20"/>
+                <w:szCs w:val="20"/>
+              </w:rPr>
+              <w:t>_</w:t>
+            </w:r>
+            <w:r>
+              <w:rPr>
+                <w:rFonts w:ascii="Bell MT" w:hAnsi="Bell MT" w:cs="Arial"/>
+                <w:sz w:val="20"/>
+                <w:szCs w:val="20"/>
+              </w:rPr>
+              <w:t xml:space="preserve">  mg.</w:t>
+            </w:r>
+            <w:proofErr w:type="gramEnd"/>
+            <w:r>
+              <w:rPr>
+                <w:rFonts w:ascii="Bell MT" w:hAnsi="Bell MT" w:cs="Arial"/>
+                <w:sz w:val="20"/>
+                <w:szCs w:val="20"/>
+              </w:rPr>
+              <w:t>/ml.</w:t>
             </w:r>
           </w:p>
         </w:tc>
@@ -14743,102 +15005,178 @@
                 <w:sz w:val="20"/>
                 <w:szCs w:val="20"/>
               </w:rPr>
-              <w:t>________</w:t>
-            </w:r>
-            <w:r>
-              <w:rPr>
-                <w:rFonts w:ascii="Bell MT" w:hAnsi="Bell MT" w:cs="Arial"/>
-                <w:sz w:val="20"/>
-                <w:szCs w:val="20"/>
-              </w:rPr>
-              <w:t xml:space="preserve">  mg./ml.</w:t>
-            </w:r>
-          </w:p>
-          <w:p>
-            <w:pPr>
-              <w:spacing w:line="276" w:lineRule="auto"/>
-              <w:ind w:firstLine="0"/>
-              <w:jc w:val="center"/>
-              <w:rPr>
-                <w:rFonts w:ascii="Bell MT" w:hAnsi="Bell MT" w:cs="Arial"/>
-                <w:sz w:val="20"/>
-                <w:szCs w:val="20"/>
-              </w:rPr>
-            </w:pPr>
-            <w:r>
-              <w:rPr>
-                <w:rFonts w:ascii="Bell MT" w:hAnsi="Bell MT" w:cs="Arial"/>
-                <w:color w:val="AEAAAA" w:themeColor="background2" w:themeShade="BF"/>
-                <w:sz w:val="20"/>
-                <w:szCs w:val="20"/>
-              </w:rPr>
-              <w:t>________</w:t>
-            </w:r>
-            <w:r>
-              <w:rPr>
-                <w:rFonts w:ascii="Bell MT" w:hAnsi="Bell MT" w:cs="Arial"/>
-                <w:sz w:val="20"/>
-                <w:szCs w:val="20"/>
-              </w:rPr>
-              <w:t xml:space="preserve">  mg./ml.</w:t>
-            </w:r>
-          </w:p>
-          <w:p>
-            <w:pPr>
-              <w:spacing w:line="276" w:lineRule="auto"/>
-              <w:ind w:firstLine="0"/>
-              <w:jc w:val="center"/>
-              <w:rPr>
-                <w:rFonts w:ascii="Bell MT" w:hAnsi="Bell MT" w:cs="Arial"/>
-                <w:sz w:val="20"/>
-                <w:szCs w:val="20"/>
-              </w:rPr>
-            </w:pPr>
-            <w:r>
-              <w:rPr>
-                <w:rFonts w:ascii="Bell MT" w:hAnsi="Bell MT" w:cs="Arial"/>
-                <w:color w:val="AEAAAA" w:themeColor="background2" w:themeShade="BF"/>
-                <w:sz w:val="20"/>
-                <w:szCs w:val="20"/>
-              </w:rPr>
-              <w:t>________</w:t>
-            </w:r>
-            <w:r>
-              <w:rPr>
-                <w:rFonts w:ascii="Bell MT" w:hAnsi="Bell MT" w:cs="Arial"/>
-                <w:sz w:val="20"/>
-                <w:szCs w:val="20"/>
-              </w:rPr>
-              <w:t xml:space="preserve">  mg./ml.</w:t>
-            </w:r>
-          </w:p>
-          <w:p>
-            <w:pPr>
-              <w:spacing w:line="276" w:lineRule="auto"/>
-              <w:ind w:firstLine="0"/>
-              <w:jc w:val="center"/>
-              <w:rPr>
-                <w:rFonts w:ascii="Bell MT" w:hAnsi="Bell MT" w:cs="Arial"/>
-                <w:sz w:val="20"/>
-                <w:szCs w:val="20"/>
-              </w:rPr>
-            </w:pPr>
-            <w:r>
-              <w:rPr>
-                <w:rFonts w:ascii="Bell MT" w:hAnsi="Bell MT" w:cs="Arial"/>
-                <w:color w:val="AEAAAA" w:themeColor="background2" w:themeShade="BF"/>
-                <w:sz w:val="20"/>
-                <w:szCs w:val="20"/>
-              </w:rPr>
-              <w:t>________</w:t>
-            </w:r>
-            <w:r>
-              <w:rPr>
-                <w:rFonts w:ascii="Bell MT" w:hAnsi="Bell MT" w:cs="Arial"/>
-                <w:sz w:val="20"/>
-                <w:szCs w:val="20"/>
-              </w:rPr>
-              <w:t xml:space="preserve">  mg./ml.</w:t>
+              <w:t>_______</w:t>
+            </w:r>
+            <w:proofErr w:type="gramStart"/>
+            <w:r>
+              <w:rPr>
+                <w:rFonts w:ascii="Bell MT" w:hAnsi="Bell MT" w:cs="Arial"/>
+                <w:color w:val="AEAAAA" w:themeColor="background2" w:themeShade="BF"/>
+                <w:sz w:val="20"/>
+                <w:szCs w:val="20"/>
+              </w:rPr>
+              <w:t>_</w:t>
+            </w:r>
+            <w:r>
+              <w:rPr>
+                <w:rFonts w:ascii="Bell MT" w:hAnsi="Bell MT" w:cs="Arial"/>
+                <w:sz w:val="20"/>
+                <w:szCs w:val="20"/>
+              </w:rPr>
+              <w:t xml:space="preserve">  mg.</w:t>
+            </w:r>
+            <w:proofErr w:type="gramEnd"/>
+            <w:r>
+              <w:rPr>
+                <w:rFonts w:ascii="Bell MT" w:hAnsi="Bell MT" w:cs="Arial"/>
+                <w:sz w:val="20"/>
+                <w:szCs w:val="20"/>
+              </w:rPr>
+              <w:t>/ml.</w:t>
+            </w:r>
+          </w:p>
+          <w:p>
+            <w:pPr>
+              <w:spacing w:line="276" w:lineRule="auto"/>
+              <w:ind w:firstLine="0"/>
+              <w:jc w:val="center"/>
+              <w:rPr>
+                <w:rFonts w:ascii="Bell MT" w:hAnsi="Bell MT" w:cs="Arial"/>
+                <w:sz w:val="20"/>
+                <w:szCs w:val="20"/>
+              </w:rPr>
+            </w:pPr>
+            <w:r>
+              <w:rPr>
+                <w:rFonts w:ascii="Bell MT" w:hAnsi="Bell MT" w:cs="Arial"/>
+                <w:color w:val="AEAAAA" w:themeColor="background2" w:themeShade="BF"/>
+                <w:sz w:val="20"/>
+                <w:szCs w:val="20"/>
+              </w:rPr>
+              <w:t>_______</w:t>
+            </w:r>
+            <w:proofErr w:type="gramStart"/>
+            <w:r>
+              <w:rPr>
+                <w:rFonts w:ascii="Bell MT" w:hAnsi="Bell MT" w:cs="Arial"/>
+                <w:color w:val="AEAAAA" w:themeColor="background2" w:themeShade="BF"/>
+                <w:sz w:val="20"/>
+                <w:szCs w:val="20"/>
+              </w:rPr>
+              <w:t>_</w:t>
+            </w:r>
+            <w:r>
+              <w:rPr>
+                <w:rFonts w:ascii="Bell MT" w:hAnsi="Bell MT" w:cs="Arial"/>
+                <w:sz w:val="20"/>
+                <w:szCs w:val="20"/>
+              </w:rPr>
+              <w:t xml:space="preserve">  mg.</w:t>
+            </w:r>
+            <w:proofErr w:type="gramEnd"/>
+            <w:r>
+              <w:rPr>
+                <w:rFonts w:ascii="Bell MT" w:hAnsi="Bell MT" w:cs="Arial"/>
+                <w:sz w:val="20"/>
+                <w:szCs w:val="20"/>
+              </w:rPr>
+              <w:t>/ml.</w:t>
+            </w:r>
+          </w:p>
+          <w:p>
+            <w:pPr>
+              <w:spacing w:line="276" w:lineRule="auto"/>
+              <w:ind w:firstLine="0"/>
+              <w:jc w:val="center"/>
+              <w:rPr>
+                <w:rFonts w:ascii="Bell MT" w:hAnsi="Bell MT" w:cs="Arial"/>
+                <w:sz w:val="20"/>
+                <w:szCs w:val="20"/>
+              </w:rPr>
+            </w:pPr>
+            <w:r>
+              <w:rPr>
+                <w:rFonts w:ascii="Bell MT" w:hAnsi="Bell MT" w:cs="Arial"/>
+                <w:color w:val="AEAAAA" w:themeColor="background2" w:themeShade="BF"/>
+                <w:sz w:val="20"/>
+                <w:szCs w:val="20"/>
+              </w:rPr>
+              <w:t>_______</w:t>
+            </w:r>
+            <w:proofErr w:type="gramStart"/>
+            <w:r>
+              <w:rPr>
+                <w:rFonts w:ascii="Bell MT" w:hAnsi="Bell MT" w:cs="Arial"/>
+                <w:color w:val="AEAAAA" w:themeColor="background2" w:themeShade="BF"/>
+                <w:sz w:val="20"/>
+                <w:szCs w:val="20"/>
+              </w:rPr>
+              <w:t>_</w:t>
+            </w:r>
+            <w:r>
+              <w:rPr>
+                <w:rFonts w:ascii="Bell MT" w:hAnsi="Bell MT" w:cs="Arial"/>
+                <w:sz w:val="20"/>
+                <w:szCs w:val="20"/>
+              </w:rPr>
+              <w:t xml:space="preserve">  mg.</w:t>
+            </w:r>
+            <w:proofErr w:type="gramEnd"/>
+            <w:r>
+              <w:rPr>
+                <w:rFonts w:ascii="Bell MT" w:hAnsi="Bell MT" w:cs="Arial"/>
+                <w:sz w:val="20"/>
+                <w:szCs w:val="20"/>
+              </w:rPr>
+              <w:t>/ml.</w:t>
+            </w:r>
+          </w:p>
+          <w:p>
+            <w:pPr>
+              <w:spacing w:line="276" w:lineRule="auto"/>
+              <w:ind w:firstLine="0"/>
+              <w:jc w:val="center"/>
+              <w:rPr>
+                <w:rFonts w:ascii="Bell MT" w:hAnsi="Bell MT" w:cs="Arial"/>
+                <w:sz w:val="20"/>
+                <w:szCs w:val="20"/>
+              </w:rPr>
+            </w:pPr>
+            <w:r>
+              <w:rPr>
+                <w:rFonts w:ascii="Bell MT" w:hAnsi="Bell MT" w:cs="Arial"/>
+                <w:color w:val="AEAAAA" w:themeColor="background2" w:themeShade="BF"/>
+                <w:sz w:val="20"/>
+                <w:szCs w:val="20"/>
+              </w:rPr>
+              <w:t>_______</w:t>
+            </w:r>
+            <w:proofErr w:type="gramStart"/>
+            <w:r>
+              <w:rPr>
+                <w:rFonts w:ascii="Bell MT" w:hAnsi="Bell MT" w:cs="Arial"/>
+                <w:color w:val="AEAAAA" w:themeColor="background2" w:themeShade="BF"/>
+                <w:sz w:val="20"/>
+                <w:szCs w:val="20"/>
+              </w:rPr>
+              <w:t>_</w:t>
+            </w:r>
+            <w:r>
+              <w:rPr>
+                <w:rFonts w:ascii="Bell MT" w:hAnsi="Bell MT" w:cs="Arial"/>
+                <w:sz w:val="20"/>
+                <w:szCs w:val="20"/>
+              </w:rPr>
+              <w:t xml:space="preserve">  mg.</w:t>
+            </w:r>
+            <w:proofErr w:type="gramEnd"/>
+            <w:r>
+              <w:rPr>
+                <w:rFonts w:ascii="Bell MT" w:hAnsi="Bell MT" w:cs="Arial"/>
+                <w:sz w:val="20"/>
+                <w:szCs w:val="20"/>
+              </w:rPr>
+              <w:t>/ml.</w:t>
             </w:r>
           </w:p>
         </w:tc>
@@ -15074,102 +15412,178 @@
                 <w:sz w:val="20"/>
                 <w:szCs w:val="20"/>
               </w:rPr>
-              <w:t>________</w:t>
-            </w:r>
-            <w:r>
-              <w:rPr>
-                <w:rFonts w:ascii="Bell MT" w:hAnsi="Bell MT" w:cs="Arial"/>
-                <w:sz w:val="20"/>
-                <w:szCs w:val="20"/>
-              </w:rPr>
-              <w:t xml:space="preserve">  mg./ml.</w:t>
-            </w:r>
-          </w:p>
-          <w:p>
-            <w:pPr>
-              <w:spacing w:line="276" w:lineRule="auto"/>
-              <w:ind w:firstLine="0"/>
-              <w:jc w:val="center"/>
-              <w:rPr>
-                <w:rFonts w:ascii="Bell MT" w:hAnsi="Bell MT" w:cs="Arial"/>
-                <w:sz w:val="20"/>
-                <w:szCs w:val="20"/>
-              </w:rPr>
-            </w:pPr>
-            <w:r>
-              <w:rPr>
-                <w:rFonts w:ascii="Bell MT" w:hAnsi="Bell MT" w:cs="Arial"/>
-                <w:color w:val="AEAAAA" w:themeColor="background2" w:themeShade="BF"/>
-                <w:sz w:val="20"/>
-                <w:szCs w:val="20"/>
-              </w:rPr>
-              <w:t>________</w:t>
-            </w:r>
-            <w:r>
-              <w:rPr>
-                <w:rFonts w:ascii="Bell MT" w:hAnsi="Bell MT" w:cs="Arial"/>
-                <w:sz w:val="20"/>
-                <w:szCs w:val="20"/>
-              </w:rPr>
-              <w:t xml:space="preserve">  mg./ml.</w:t>
-            </w:r>
-          </w:p>
-          <w:p>
-            <w:pPr>
-              <w:spacing w:line="276" w:lineRule="auto"/>
-              <w:ind w:firstLine="0"/>
-              <w:jc w:val="center"/>
-              <w:rPr>
-                <w:rFonts w:ascii="Bell MT" w:hAnsi="Bell MT" w:cs="Arial"/>
-                <w:sz w:val="20"/>
-                <w:szCs w:val="20"/>
-              </w:rPr>
-            </w:pPr>
-            <w:r>
-              <w:rPr>
-                <w:rFonts w:ascii="Bell MT" w:hAnsi="Bell MT" w:cs="Arial"/>
-                <w:color w:val="AEAAAA" w:themeColor="background2" w:themeShade="BF"/>
-                <w:sz w:val="20"/>
-                <w:szCs w:val="20"/>
-              </w:rPr>
-              <w:t>________</w:t>
-            </w:r>
-            <w:r>
-              <w:rPr>
-                <w:rFonts w:ascii="Bell MT" w:hAnsi="Bell MT" w:cs="Arial"/>
-                <w:sz w:val="20"/>
-                <w:szCs w:val="20"/>
-              </w:rPr>
-              <w:t xml:space="preserve">  mg./ml.</w:t>
-            </w:r>
-          </w:p>
-          <w:p>
-            <w:pPr>
-              <w:spacing w:line="276" w:lineRule="auto"/>
-              <w:ind w:firstLine="0"/>
-              <w:jc w:val="center"/>
-              <w:rPr>
-                <w:rFonts w:ascii="Bell MT" w:hAnsi="Bell MT" w:cs="Arial"/>
-                <w:sz w:val="20"/>
-                <w:szCs w:val="20"/>
-              </w:rPr>
-            </w:pPr>
-            <w:r>
-              <w:rPr>
-                <w:rFonts w:ascii="Bell MT" w:hAnsi="Bell MT" w:cs="Arial"/>
-                <w:color w:val="AEAAAA" w:themeColor="background2" w:themeShade="BF"/>
-                <w:sz w:val="20"/>
-                <w:szCs w:val="20"/>
-              </w:rPr>
-              <w:t>________</w:t>
-            </w:r>
-            <w:r>
-              <w:rPr>
-                <w:rFonts w:ascii="Bell MT" w:hAnsi="Bell MT" w:cs="Arial"/>
-                <w:sz w:val="20"/>
-                <w:szCs w:val="20"/>
-              </w:rPr>
-              <w:t xml:space="preserve">  mg./ml.</w:t>
+              <w:t>_______</w:t>
+            </w:r>
+            <w:proofErr w:type="gramStart"/>
+            <w:r>
+              <w:rPr>
+                <w:rFonts w:ascii="Bell MT" w:hAnsi="Bell MT" w:cs="Arial"/>
+                <w:color w:val="AEAAAA" w:themeColor="background2" w:themeShade="BF"/>
+                <w:sz w:val="20"/>
+                <w:szCs w:val="20"/>
+              </w:rPr>
+              <w:t>_</w:t>
+            </w:r>
+            <w:r>
+              <w:rPr>
+                <w:rFonts w:ascii="Bell MT" w:hAnsi="Bell MT" w:cs="Arial"/>
+                <w:sz w:val="20"/>
+                <w:szCs w:val="20"/>
+              </w:rPr>
+              <w:t xml:space="preserve">  mg.</w:t>
+            </w:r>
+            <w:proofErr w:type="gramEnd"/>
+            <w:r>
+              <w:rPr>
+                <w:rFonts w:ascii="Bell MT" w:hAnsi="Bell MT" w:cs="Arial"/>
+                <w:sz w:val="20"/>
+                <w:szCs w:val="20"/>
+              </w:rPr>
+              <w:t>/ml.</w:t>
+            </w:r>
+          </w:p>
+          <w:p>
+            <w:pPr>
+              <w:spacing w:line="276" w:lineRule="auto"/>
+              <w:ind w:firstLine="0"/>
+              <w:jc w:val="center"/>
+              <w:rPr>
+                <w:rFonts w:ascii="Bell MT" w:hAnsi="Bell MT" w:cs="Arial"/>
+                <w:sz w:val="20"/>
+                <w:szCs w:val="20"/>
+              </w:rPr>
+            </w:pPr>
+            <w:r>
+              <w:rPr>
+                <w:rFonts w:ascii="Bell MT" w:hAnsi="Bell MT" w:cs="Arial"/>
+                <w:color w:val="AEAAAA" w:themeColor="background2" w:themeShade="BF"/>
+                <w:sz w:val="20"/>
+                <w:szCs w:val="20"/>
+              </w:rPr>
+              <w:t>_______</w:t>
+            </w:r>
+            <w:proofErr w:type="gramStart"/>
+            <w:r>
+              <w:rPr>
+                <w:rFonts w:ascii="Bell MT" w:hAnsi="Bell MT" w:cs="Arial"/>
+                <w:color w:val="AEAAAA" w:themeColor="background2" w:themeShade="BF"/>
+                <w:sz w:val="20"/>
+                <w:szCs w:val="20"/>
+              </w:rPr>
+              <w:t>_</w:t>
+            </w:r>
+            <w:r>
+              <w:rPr>
+                <w:rFonts w:ascii="Bell MT" w:hAnsi="Bell MT" w:cs="Arial"/>
+                <w:sz w:val="20"/>
+                <w:szCs w:val="20"/>
+              </w:rPr>
+              <w:t xml:space="preserve">  mg.</w:t>
+            </w:r>
+            <w:proofErr w:type="gramEnd"/>
+            <w:r>
+              <w:rPr>
+                <w:rFonts w:ascii="Bell MT" w:hAnsi="Bell MT" w:cs="Arial"/>
+                <w:sz w:val="20"/>
+                <w:szCs w:val="20"/>
+              </w:rPr>
+              <w:t>/ml.</w:t>
+            </w:r>
+          </w:p>
+          <w:p>
+            <w:pPr>
+              <w:spacing w:line="276" w:lineRule="auto"/>
+              <w:ind w:firstLine="0"/>
+              <w:jc w:val="center"/>
+              <w:rPr>
+                <w:rFonts w:ascii="Bell MT" w:hAnsi="Bell MT" w:cs="Arial"/>
+                <w:sz w:val="20"/>
+                <w:szCs w:val="20"/>
+              </w:rPr>
+            </w:pPr>
+            <w:r>
+              <w:rPr>
+                <w:rFonts w:ascii="Bell MT" w:hAnsi="Bell MT" w:cs="Arial"/>
+                <w:color w:val="AEAAAA" w:themeColor="background2" w:themeShade="BF"/>
+                <w:sz w:val="20"/>
+                <w:szCs w:val="20"/>
+              </w:rPr>
+              <w:t>_______</w:t>
+            </w:r>
+            <w:proofErr w:type="gramStart"/>
+            <w:r>
+              <w:rPr>
+                <w:rFonts w:ascii="Bell MT" w:hAnsi="Bell MT" w:cs="Arial"/>
+                <w:color w:val="AEAAAA" w:themeColor="background2" w:themeShade="BF"/>
+                <w:sz w:val="20"/>
+                <w:szCs w:val="20"/>
+              </w:rPr>
+              <w:t>_</w:t>
+            </w:r>
+            <w:r>
+              <w:rPr>
+                <w:rFonts w:ascii="Bell MT" w:hAnsi="Bell MT" w:cs="Arial"/>
+                <w:sz w:val="20"/>
+                <w:szCs w:val="20"/>
+              </w:rPr>
+              <w:t xml:space="preserve">  mg.</w:t>
+            </w:r>
+            <w:proofErr w:type="gramEnd"/>
+            <w:r>
+              <w:rPr>
+                <w:rFonts w:ascii="Bell MT" w:hAnsi="Bell MT" w:cs="Arial"/>
+                <w:sz w:val="20"/>
+                <w:szCs w:val="20"/>
+              </w:rPr>
+              <w:t>/ml.</w:t>
+            </w:r>
+          </w:p>
+          <w:p>
+            <w:pPr>
+              <w:spacing w:line="276" w:lineRule="auto"/>
+              <w:ind w:firstLine="0"/>
+              <w:jc w:val="center"/>
+              <w:rPr>
+                <w:rFonts w:ascii="Bell MT" w:hAnsi="Bell MT" w:cs="Arial"/>
+                <w:sz w:val="20"/>
+                <w:szCs w:val="20"/>
+              </w:rPr>
+            </w:pPr>
+            <w:r>
+              <w:rPr>
+                <w:rFonts w:ascii="Bell MT" w:hAnsi="Bell MT" w:cs="Arial"/>
+                <w:color w:val="AEAAAA" w:themeColor="background2" w:themeShade="BF"/>
+                <w:sz w:val="20"/>
+                <w:szCs w:val="20"/>
+              </w:rPr>
+              <w:t>_______</w:t>
+            </w:r>
+            <w:proofErr w:type="gramStart"/>
+            <w:r>
+              <w:rPr>
+                <w:rFonts w:ascii="Bell MT" w:hAnsi="Bell MT" w:cs="Arial"/>
+                <w:color w:val="AEAAAA" w:themeColor="background2" w:themeShade="BF"/>
+                <w:sz w:val="20"/>
+                <w:szCs w:val="20"/>
+              </w:rPr>
+              <w:t>_</w:t>
+            </w:r>
+            <w:r>
+              <w:rPr>
+                <w:rFonts w:ascii="Bell MT" w:hAnsi="Bell MT" w:cs="Arial"/>
+                <w:sz w:val="20"/>
+                <w:szCs w:val="20"/>
+              </w:rPr>
+              <w:t xml:space="preserve">  mg.</w:t>
+            </w:r>
+            <w:proofErr w:type="gramEnd"/>
+            <w:r>
+              <w:rPr>
+                <w:rFonts w:ascii="Bell MT" w:hAnsi="Bell MT" w:cs="Arial"/>
+                <w:sz w:val="20"/>
+                <w:szCs w:val="20"/>
+              </w:rPr>
+              <w:t>/ml.</w:t>
             </w:r>
           </w:p>
         </w:tc>
@@ -17182,102 +17596,178 @@
                 <w:sz w:val="20"/>
                 <w:szCs w:val="20"/>
               </w:rPr>
-              <w:t>________</w:t>
-            </w:r>
-            <w:r>
-              <w:rPr>
-                <w:rFonts w:ascii="Bell MT" w:hAnsi="Bell MT" w:cs="Arial"/>
-                <w:sz w:val="20"/>
-                <w:szCs w:val="20"/>
-              </w:rPr>
-              <w:t xml:space="preserve">  mg./ml.</w:t>
-            </w:r>
-          </w:p>
-          <w:p>
-            <w:pPr>
-              <w:spacing w:line="276" w:lineRule="auto"/>
-              <w:ind w:firstLine="0"/>
-              <w:jc w:val="center"/>
-              <w:rPr>
-                <w:rFonts w:ascii="Bell MT" w:hAnsi="Bell MT" w:cs="Arial"/>
-                <w:sz w:val="20"/>
-                <w:szCs w:val="20"/>
-              </w:rPr>
-            </w:pPr>
-            <w:r>
-              <w:rPr>
-                <w:rFonts w:ascii="Bell MT" w:hAnsi="Bell MT" w:cs="Arial"/>
-                <w:color w:val="AEAAAA" w:themeColor="background2" w:themeShade="BF"/>
-                <w:sz w:val="20"/>
-                <w:szCs w:val="20"/>
-              </w:rPr>
-              <w:t>________</w:t>
-            </w:r>
-            <w:r>
-              <w:rPr>
-                <w:rFonts w:ascii="Bell MT" w:hAnsi="Bell MT" w:cs="Arial"/>
-                <w:sz w:val="20"/>
-                <w:szCs w:val="20"/>
-              </w:rPr>
-              <w:t xml:space="preserve">  mg./ml.</w:t>
-            </w:r>
-          </w:p>
-          <w:p>
-            <w:pPr>
-              <w:spacing w:line="276" w:lineRule="auto"/>
-              <w:ind w:firstLine="0"/>
-              <w:jc w:val="center"/>
-              <w:rPr>
-                <w:rFonts w:ascii="Bell MT" w:hAnsi="Bell MT" w:cs="Arial"/>
-                <w:sz w:val="20"/>
-                <w:szCs w:val="20"/>
-              </w:rPr>
-            </w:pPr>
-            <w:r>
-              <w:rPr>
-                <w:rFonts w:ascii="Bell MT" w:hAnsi="Bell MT" w:cs="Arial"/>
-                <w:color w:val="AEAAAA" w:themeColor="background2" w:themeShade="BF"/>
-                <w:sz w:val="20"/>
-                <w:szCs w:val="20"/>
-              </w:rPr>
-              <w:t>________</w:t>
-            </w:r>
-            <w:r>
-              <w:rPr>
-                <w:rFonts w:ascii="Bell MT" w:hAnsi="Bell MT" w:cs="Arial"/>
-                <w:sz w:val="20"/>
-                <w:szCs w:val="20"/>
-              </w:rPr>
-              <w:t xml:space="preserve">  mg./ml.</w:t>
-            </w:r>
-          </w:p>
-          <w:p>
-            <w:pPr>
-              <w:spacing w:line="276" w:lineRule="auto"/>
-              <w:ind w:firstLine="0"/>
-              <w:jc w:val="center"/>
-              <w:rPr>
-                <w:rFonts w:ascii="Bell MT" w:hAnsi="Bell MT" w:cs="Arial"/>
-                <w:sz w:val="20"/>
-                <w:szCs w:val="20"/>
-              </w:rPr>
-            </w:pPr>
-            <w:r>
-              <w:rPr>
-                <w:rFonts w:ascii="Bell MT" w:hAnsi="Bell MT" w:cs="Arial"/>
-                <w:color w:val="AEAAAA" w:themeColor="background2" w:themeShade="BF"/>
-                <w:sz w:val="20"/>
-                <w:szCs w:val="20"/>
-              </w:rPr>
-              <w:t>________</w:t>
-            </w:r>
-            <w:r>
-              <w:rPr>
-                <w:rFonts w:ascii="Bell MT" w:hAnsi="Bell MT" w:cs="Arial"/>
-                <w:sz w:val="20"/>
-                <w:szCs w:val="20"/>
-              </w:rPr>
-              <w:t xml:space="preserve">  mg./ml.</w:t>
+              <w:t>_______</w:t>
+            </w:r>
+            <w:proofErr w:type="gramStart"/>
+            <w:r>
+              <w:rPr>
+                <w:rFonts w:ascii="Bell MT" w:hAnsi="Bell MT" w:cs="Arial"/>
+                <w:color w:val="AEAAAA" w:themeColor="background2" w:themeShade="BF"/>
+                <w:sz w:val="20"/>
+                <w:szCs w:val="20"/>
+              </w:rPr>
+              <w:t>_</w:t>
+            </w:r>
+            <w:r>
+              <w:rPr>
+                <w:rFonts w:ascii="Bell MT" w:hAnsi="Bell MT" w:cs="Arial"/>
+                <w:sz w:val="20"/>
+                <w:szCs w:val="20"/>
+              </w:rPr>
+              <w:t xml:space="preserve">  mg.</w:t>
+            </w:r>
+            <w:proofErr w:type="gramEnd"/>
+            <w:r>
+              <w:rPr>
+                <w:rFonts w:ascii="Bell MT" w:hAnsi="Bell MT" w:cs="Arial"/>
+                <w:sz w:val="20"/>
+                <w:szCs w:val="20"/>
+              </w:rPr>
+              <w:t>/ml.</w:t>
+            </w:r>
+          </w:p>
+          <w:p>
+            <w:pPr>
+              <w:spacing w:line="276" w:lineRule="auto"/>
+              <w:ind w:firstLine="0"/>
+              <w:jc w:val="center"/>
+              <w:rPr>
+                <w:rFonts w:ascii="Bell MT" w:hAnsi="Bell MT" w:cs="Arial"/>
+                <w:sz w:val="20"/>
+                <w:szCs w:val="20"/>
+              </w:rPr>
+            </w:pPr>
+            <w:r>
+              <w:rPr>
+                <w:rFonts w:ascii="Bell MT" w:hAnsi="Bell MT" w:cs="Arial"/>
+                <w:color w:val="AEAAAA" w:themeColor="background2" w:themeShade="BF"/>
+                <w:sz w:val="20"/>
+                <w:szCs w:val="20"/>
+              </w:rPr>
+              <w:t>_______</w:t>
+            </w:r>
+            <w:proofErr w:type="gramStart"/>
+            <w:r>
+              <w:rPr>
+                <w:rFonts w:ascii="Bell MT" w:hAnsi="Bell MT" w:cs="Arial"/>
+                <w:color w:val="AEAAAA" w:themeColor="background2" w:themeShade="BF"/>
+                <w:sz w:val="20"/>
+                <w:szCs w:val="20"/>
+              </w:rPr>
+              <w:t>_</w:t>
+            </w:r>
+            <w:r>
+              <w:rPr>
+                <w:rFonts w:ascii="Bell MT" w:hAnsi="Bell MT" w:cs="Arial"/>
+                <w:sz w:val="20"/>
+                <w:szCs w:val="20"/>
+              </w:rPr>
+              <w:t xml:space="preserve">  mg.</w:t>
+            </w:r>
+            <w:proofErr w:type="gramEnd"/>
+            <w:r>
+              <w:rPr>
+                <w:rFonts w:ascii="Bell MT" w:hAnsi="Bell MT" w:cs="Arial"/>
+                <w:sz w:val="20"/>
+                <w:szCs w:val="20"/>
+              </w:rPr>
+              <w:t>/ml.</w:t>
+            </w:r>
+          </w:p>
+          <w:p>
+            <w:pPr>
+              <w:spacing w:line="276" w:lineRule="auto"/>
+              <w:ind w:firstLine="0"/>
+              <w:jc w:val="center"/>
+              <w:rPr>
+                <w:rFonts w:ascii="Bell MT" w:hAnsi="Bell MT" w:cs="Arial"/>
+                <w:sz w:val="20"/>
+                <w:szCs w:val="20"/>
+              </w:rPr>
+            </w:pPr>
+            <w:r>
+              <w:rPr>
+                <w:rFonts w:ascii="Bell MT" w:hAnsi="Bell MT" w:cs="Arial"/>
+                <w:color w:val="AEAAAA" w:themeColor="background2" w:themeShade="BF"/>
+                <w:sz w:val="20"/>
+                <w:szCs w:val="20"/>
+              </w:rPr>
+              <w:t>_______</w:t>
+            </w:r>
+            <w:proofErr w:type="gramStart"/>
+            <w:r>
+              <w:rPr>
+                <w:rFonts w:ascii="Bell MT" w:hAnsi="Bell MT" w:cs="Arial"/>
+                <w:color w:val="AEAAAA" w:themeColor="background2" w:themeShade="BF"/>
+                <w:sz w:val="20"/>
+                <w:szCs w:val="20"/>
+              </w:rPr>
+              <w:t>_</w:t>
+            </w:r>
+            <w:r>
+              <w:rPr>
+                <w:rFonts w:ascii="Bell MT" w:hAnsi="Bell MT" w:cs="Arial"/>
+                <w:sz w:val="20"/>
+                <w:szCs w:val="20"/>
+              </w:rPr>
+              <w:t xml:space="preserve">  mg.</w:t>
+            </w:r>
+            <w:proofErr w:type="gramEnd"/>
+            <w:r>
+              <w:rPr>
+                <w:rFonts w:ascii="Bell MT" w:hAnsi="Bell MT" w:cs="Arial"/>
+                <w:sz w:val="20"/>
+                <w:szCs w:val="20"/>
+              </w:rPr>
+              <w:t>/ml.</w:t>
+            </w:r>
+          </w:p>
+          <w:p>
+            <w:pPr>
+              <w:spacing w:line="276" w:lineRule="auto"/>
+              <w:ind w:firstLine="0"/>
+              <w:jc w:val="center"/>
+              <w:rPr>
+                <w:rFonts w:ascii="Bell MT" w:hAnsi="Bell MT" w:cs="Arial"/>
+                <w:sz w:val="20"/>
+                <w:szCs w:val="20"/>
+              </w:rPr>
+            </w:pPr>
+            <w:r>
+              <w:rPr>
+                <w:rFonts w:ascii="Bell MT" w:hAnsi="Bell MT" w:cs="Arial"/>
+                <w:color w:val="AEAAAA" w:themeColor="background2" w:themeShade="BF"/>
+                <w:sz w:val="20"/>
+                <w:szCs w:val="20"/>
+              </w:rPr>
+              <w:t>_______</w:t>
+            </w:r>
+            <w:proofErr w:type="gramStart"/>
+            <w:r>
+              <w:rPr>
+                <w:rFonts w:ascii="Bell MT" w:hAnsi="Bell MT" w:cs="Arial"/>
+                <w:color w:val="AEAAAA" w:themeColor="background2" w:themeShade="BF"/>
+                <w:sz w:val="20"/>
+                <w:szCs w:val="20"/>
+              </w:rPr>
+              <w:t>_</w:t>
+            </w:r>
+            <w:r>
+              <w:rPr>
+                <w:rFonts w:ascii="Bell MT" w:hAnsi="Bell MT" w:cs="Arial"/>
+                <w:sz w:val="20"/>
+                <w:szCs w:val="20"/>
+              </w:rPr>
+              <w:t xml:space="preserve">  mg.</w:t>
+            </w:r>
+            <w:proofErr w:type="gramEnd"/>
+            <w:r>
+              <w:rPr>
+                <w:rFonts w:ascii="Bell MT" w:hAnsi="Bell MT" w:cs="Arial"/>
+                <w:sz w:val="20"/>
+                <w:szCs w:val="20"/>
+              </w:rPr>
+              <w:t>/ml.</w:t>
             </w:r>
           </w:p>
         </w:tc>
@@ -17512,102 +18002,178 @@
                 <w:sz w:val="20"/>
                 <w:szCs w:val="20"/>
               </w:rPr>
-              <w:t>________</w:t>
-            </w:r>
-            <w:r>
-              <w:rPr>
-                <w:rFonts w:ascii="Bell MT" w:hAnsi="Bell MT" w:cs="Arial"/>
-                <w:sz w:val="20"/>
-                <w:szCs w:val="20"/>
-              </w:rPr>
-              <w:t xml:space="preserve">  mg./ml.</w:t>
-            </w:r>
-          </w:p>
-          <w:p>
-            <w:pPr>
-              <w:spacing w:line="276" w:lineRule="auto"/>
-              <w:ind w:firstLine="0"/>
-              <w:jc w:val="center"/>
-              <w:rPr>
-                <w:rFonts w:ascii="Bell MT" w:hAnsi="Bell MT" w:cs="Arial"/>
-                <w:sz w:val="20"/>
-                <w:szCs w:val="20"/>
-              </w:rPr>
-            </w:pPr>
-            <w:r>
-              <w:rPr>
-                <w:rFonts w:ascii="Bell MT" w:hAnsi="Bell MT" w:cs="Arial"/>
-                <w:color w:val="AEAAAA" w:themeColor="background2" w:themeShade="BF"/>
-                <w:sz w:val="20"/>
-                <w:szCs w:val="20"/>
-              </w:rPr>
-              <w:t>________</w:t>
-            </w:r>
-            <w:r>
-              <w:rPr>
-                <w:rFonts w:ascii="Bell MT" w:hAnsi="Bell MT" w:cs="Arial"/>
-                <w:sz w:val="20"/>
-                <w:szCs w:val="20"/>
-              </w:rPr>
-              <w:t xml:space="preserve">  mg./ml.</w:t>
-            </w:r>
-          </w:p>
-          <w:p>
-            <w:pPr>
-              <w:spacing w:line="276" w:lineRule="auto"/>
-              <w:ind w:firstLine="0"/>
-              <w:jc w:val="center"/>
-              <w:rPr>
-                <w:rFonts w:ascii="Bell MT" w:hAnsi="Bell MT" w:cs="Arial"/>
-                <w:sz w:val="20"/>
-                <w:szCs w:val="20"/>
-              </w:rPr>
-            </w:pPr>
-            <w:r>
-              <w:rPr>
-                <w:rFonts w:ascii="Bell MT" w:hAnsi="Bell MT" w:cs="Arial"/>
-                <w:color w:val="AEAAAA" w:themeColor="background2" w:themeShade="BF"/>
-                <w:sz w:val="20"/>
-                <w:szCs w:val="20"/>
-              </w:rPr>
-              <w:t>________</w:t>
-            </w:r>
-            <w:r>
-              <w:rPr>
-                <w:rFonts w:ascii="Bell MT" w:hAnsi="Bell MT" w:cs="Arial"/>
-                <w:sz w:val="20"/>
-                <w:szCs w:val="20"/>
-              </w:rPr>
-              <w:t xml:space="preserve">  mg./ml.</w:t>
-            </w:r>
-          </w:p>
-          <w:p>
-            <w:pPr>
-              <w:spacing w:line="276" w:lineRule="auto"/>
-              <w:ind w:firstLine="0"/>
-              <w:jc w:val="center"/>
-              <w:rPr>
-                <w:rFonts w:ascii="Bell MT" w:hAnsi="Bell MT" w:cs="Arial"/>
-                <w:sz w:val="20"/>
-                <w:szCs w:val="20"/>
-              </w:rPr>
-            </w:pPr>
-            <w:r>
-              <w:rPr>
-                <w:rFonts w:ascii="Bell MT" w:hAnsi="Bell MT" w:cs="Arial"/>
-                <w:color w:val="AEAAAA" w:themeColor="background2" w:themeShade="BF"/>
-                <w:sz w:val="20"/>
-                <w:szCs w:val="20"/>
-              </w:rPr>
-              <w:t>________</w:t>
-            </w:r>
-            <w:r>
-              <w:rPr>
-                <w:rFonts w:ascii="Bell MT" w:hAnsi="Bell MT" w:cs="Arial"/>
-                <w:sz w:val="20"/>
-                <w:szCs w:val="20"/>
-              </w:rPr>
-              <w:t xml:space="preserve">  mg./ml.</w:t>
+              <w:t>_______</w:t>
+            </w:r>
+            <w:proofErr w:type="gramStart"/>
+            <w:r>
+              <w:rPr>
+                <w:rFonts w:ascii="Bell MT" w:hAnsi="Bell MT" w:cs="Arial"/>
+                <w:color w:val="AEAAAA" w:themeColor="background2" w:themeShade="BF"/>
+                <w:sz w:val="20"/>
+                <w:szCs w:val="20"/>
+              </w:rPr>
+              <w:t>_</w:t>
+            </w:r>
+            <w:r>
+              <w:rPr>
+                <w:rFonts w:ascii="Bell MT" w:hAnsi="Bell MT" w:cs="Arial"/>
+                <w:sz w:val="20"/>
+                <w:szCs w:val="20"/>
+              </w:rPr>
+              <w:t xml:space="preserve">  mg.</w:t>
+            </w:r>
+            <w:proofErr w:type="gramEnd"/>
+            <w:r>
+              <w:rPr>
+                <w:rFonts w:ascii="Bell MT" w:hAnsi="Bell MT" w:cs="Arial"/>
+                <w:sz w:val="20"/>
+                <w:szCs w:val="20"/>
+              </w:rPr>
+              <w:t>/ml.</w:t>
+            </w:r>
+          </w:p>
+          <w:p>
+            <w:pPr>
+              <w:spacing w:line="276" w:lineRule="auto"/>
+              <w:ind w:firstLine="0"/>
+              <w:jc w:val="center"/>
+              <w:rPr>
+                <w:rFonts w:ascii="Bell MT" w:hAnsi="Bell MT" w:cs="Arial"/>
+                <w:sz w:val="20"/>
+                <w:szCs w:val="20"/>
+              </w:rPr>
+            </w:pPr>
+            <w:r>
+              <w:rPr>
+                <w:rFonts w:ascii="Bell MT" w:hAnsi="Bell MT" w:cs="Arial"/>
+                <w:color w:val="AEAAAA" w:themeColor="background2" w:themeShade="BF"/>
+                <w:sz w:val="20"/>
+                <w:szCs w:val="20"/>
+              </w:rPr>
+              <w:t>_______</w:t>
+            </w:r>
+            <w:proofErr w:type="gramStart"/>
+            <w:r>
+              <w:rPr>
+                <w:rFonts w:ascii="Bell MT" w:hAnsi="Bell MT" w:cs="Arial"/>
+                <w:color w:val="AEAAAA" w:themeColor="background2" w:themeShade="BF"/>
+                <w:sz w:val="20"/>
+                <w:szCs w:val="20"/>
+              </w:rPr>
+              <w:t>_</w:t>
+            </w:r>
+            <w:r>
+              <w:rPr>
+                <w:rFonts w:ascii="Bell MT" w:hAnsi="Bell MT" w:cs="Arial"/>
+                <w:sz w:val="20"/>
+                <w:szCs w:val="20"/>
+              </w:rPr>
+              <w:t xml:space="preserve">  mg.</w:t>
+            </w:r>
+            <w:proofErr w:type="gramEnd"/>
+            <w:r>
+              <w:rPr>
+                <w:rFonts w:ascii="Bell MT" w:hAnsi="Bell MT" w:cs="Arial"/>
+                <w:sz w:val="20"/>
+                <w:szCs w:val="20"/>
+              </w:rPr>
+              <w:t>/ml.</w:t>
+            </w:r>
+          </w:p>
+          <w:p>
+            <w:pPr>
+              <w:spacing w:line="276" w:lineRule="auto"/>
+              <w:ind w:firstLine="0"/>
+              <w:jc w:val="center"/>
+              <w:rPr>
+                <w:rFonts w:ascii="Bell MT" w:hAnsi="Bell MT" w:cs="Arial"/>
+                <w:sz w:val="20"/>
+                <w:szCs w:val="20"/>
+              </w:rPr>
+            </w:pPr>
+            <w:r>
+              <w:rPr>
+                <w:rFonts w:ascii="Bell MT" w:hAnsi="Bell MT" w:cs="Arial"/>
+                <w:color w:val="AEAAAA" w:themeColor="background2" w:themeShade="BF"/>
+                <w:sz w:val="20"/>
+                <w:szCs w:val="20"/>
+              </w:rPr>
+              <w:t>_______</w:t>
+            </w:r>
+            <w:proofErr w:type="gramStart"/>
+            <w:r>
+              <w:rPr>
+                <w:rFonts w:ascii="Bell MT" w:hAnsi="Bell MT" w:cs="Arial"/>
+                <w:color w:val="AEAAAA" w:themeColor="background2" w:themeShade="BF"/>
+                <w:sz w:val="20"/>
+                <w:szCs w:val="20"/>
+              </w:rPr>
+              <w:t>_</w:t>
+            </w:r>
+            <w:r>
+              <w:rPr>
+                <w:rFonts w:ascii="Bell MT" w:hAnsi="Bell MT" w:cs="Arial"/>
+                <w:sz w:val="20"/>
+                <w:szCs w:val="20"/>
+              </w:rPr>
+              <w:t xml:space="preserve">  mg.</w:t>
+            </w:r>
+            <w:proofErr w:type="gramEnd"/>
+            <w:r>
+              <w:rPr>
+                <w:rFonts w:ascii="Bell MT" w:hAnsi="Bell MT" w:cs="Arial"/>
+                <w:sz w:val="20"/>
+                <w:szCs w:val="20"/>
+              </w:rPr>
+              <w:t>/ml.</w:t>
+            </w:r>
+          </w:p>
+          <w:p>
+            <w:pPr>
+              <w:spacing w:line="276" w:lineRule="auto"/>
+              <w:ind w:firstLine="0"/>
+              <w:jc w:val="center"/>
+              <w:rPr>
+                <w:rFonts w:ascii="Bell MT" w:hAnsi="Bell MT" w:cs="Arial"/>
+                <w:sz w:val="20"/>
+                <w:szCs w:val="20"/>
+              </w:rPr>
+            </w:pPr>
+            <w:r>
+              <w:rPr>
+                <w:rFonts w:ascii="Bell MT" w:hAnsi="Bell MT" w:cs="Arial"/>
+                <w:color w:val="AEAAAA" w:themeColor="background2" w:themeShade="BF"/>
+                <w:sz w:val="20"/>
+                <w:szCs w:val="20"/>
+              </w:rPr>
+              <w:t>_______</w:t>
+            </w:r>
+            <w:proofErr w:type="gramStart"/>
+            <w:r>
+              <w:rPr>
+                <w:rFonts w:ascii="Bell MT" w:hAnsi="Bell MT" w:cs="Arial"/>
+                <w:color w:val="AEAAAA" w:themeColor="background2" w:themeShade="BF"/>
+                <w:sz w:val="20"/>
+                <w:szCs w:val="20"/>
+              </w:rPr>
+              <w:t>_</w:t>
+            </w:r>
+            <w:r>
+              <w:rPr>
+                <w:rFonts w:ascii="Bell MT" w:hAnsi="Bell MT" w:cs="Arial"/>
+                <w:sz w:val="20"/>
+                <w:szCs w:val="20"/>
+              </w:rPr>
+              <w:t xml:space="preserve">  mg.</w:t>
+            </w:r>
+            <w:proofErr w:type="gramEnd"/>
+            <w:r>
+              <w:rPr>
+                <w:rFonts w:ascii="Bell MT" w:hAnsi="Bell MT" w:cs="Arial"/>
+                <w:sz w:val="20"/>
+                <w:szCs w:val="20"/>
+              </w:rPr>
+              <w:t>/ml.</w:t>
             </w:r>
           </w:p>
         </w:tc>
@@ -18156,7 +18722,7 @@
 </file>
 
 <file path=word/endnotes.xml><?xml version="1.0" encoding="utf-8"?>
-<w:endnotes xmlns:wpc="http://schemas.microsoft.com/office/word/2010/wordprocessingCanvas" xmlns:cx="http://schemas.microsoft.com/office/drawing/2014/chartex" xmlns:cx1="http://schemas.microsoft.com/office/drawing/2015/9/8/chartex" xmlns:mc="http://schemas.openxmlformats.org/markup-compatibility/2006" xmlns:o="urn:schemas-microsoft-com:office:office" xmlns:r="http://schemas.openxmlformats.org/officeDocument/2006/relationships" xmlns:m="http://schemas.openxmlformats.org/officeDocument/2006/math" xmlns:v="urn:schemas-microsoft-com:vml" xmlns:wp14="http://schemas.microsoft.com/office/word/2010/wordprocessingDrawing" xmlns:wp="http://schemas.openxmlformats.org/drawingml/2006/wordprocessingDrawing" xmlns:w10="urn:schemas-microsoft-com:office:word" xmlns:w="http://schemas.openxmlformats.org/wordprocessingml/2006/main" xmlns:w14="http://schemas.microsoft.com/office/word/2010/wordml" xmlns:w15="http://schemas.microsoft.com/office/word/2012/wordml" xmlns:w16se="http://schemas.microsoft.com/office/word/2015/wordml/symex" xmlns:wpg="http://schemas.microsoft.com/office/word/2010/wordprocessingGroup" xmlns:wpi="http://schemas.microsoft.com/office/word/2010/wordprocessingInk" xmlns:wne="http://schemas.microsoft.com/office/word/2006/wordml" xmlns:wps="http://schemas.microsoft.com/office/word/2010/wordprocessingShape" mc:Ignorable="w14 w15 w16se wp14">
+<w:endnotes xmlns:wpc="http://schemas.microsoft.com/office/word/2010/wordprocessingCanvas" xmlns:cx="http://schemas.microsoft.com/office/drawing/2014/chartex" xmlns:cx1="http://schemas.microsoft.com/office/drawing/2015/9/8/chartex" xmlns:cx2="http://schemas.microsoft.com/office/drawing/2015/10/21/chartex" xmlns:cx3="http://schemas.microsoft.com/office/drawing/2016/5/9/chartex" xmlns:cx4="http://schemas.microsoft.com/office/drawing/2016/5/10/chartex" xmlns:cx5="http://schemas.microsoft.com/office/drawing/2016/5/11/chartex" xmlns:cx6="http://schemas.microsoft.com/office/drawing/2016/5/12/chartex" xmlns:cx7="http://schemas.microsoft.com/office/drawing/2016/5/13/chartex" xmlns:cx8="http://schemas.microsoft.com/office/drawing/2016/5/14/chartex" xmlns:mc="http://schemas.openxmlformats.org/markup-compatibility/2006" xmlns:aink="http://schemas.microsoft.com/office/drawing/2016/ink" xmlns:am3d="http://schemas.microsoft.com/office/drawing/2017/model3d" xmlns:o="urn:schemas-microsoft-com:office:office" xmlns:oel="http://schemas.microsoft.com/office/2019/extlst" xmlns:r="http://schemas.openxmlformats.org/officeDocument/2006/relationships" xmlns:m="http://schemas.openxmlformats.org/officeDocument/2006/math" xmlns:v="urn:schemas-microsoft-com:vml" xmlns:wp14="http://schemas.microsoft.com/office/word/2010/wordprocessingDrawing" xmlns:wp="http://schemas.openxmlformats.org/drawingml/2006/wordprocessingDrawing" xmlns:w10="urn:schemas-microsoft-com:office:word" xmlns:w="http://schemas.openxmlformats.org/wordprocessingml/2006/main" xmlns:w14="http://schemas.microsoft.com/office/word/2010/wordml" xmlns:w15="http://schemas.microsoft.com/office/word/2012/wordml" xmlns:w16cex="http://schemas.microsoft.com/office/word/2018/wordml/cex" xmlns:w16cid="http://schemas.microsoft.com/office/word/2016/wordml/cid" xmlns:w16="http://schemas.microsoft.com/office/word/2018/wordml" xmlns:w16sdtdh="http://schemas.microsoft.com/office/word/2020/wordml/sdtdatahash" xmlns:w16se="http://schemas.microsoft.com/office/word/2015/wordml/symex" xmlns:wpg="http://schemas.microsoft.com/office/word/2010/wordprocessingGroup" xmlns:wpi="http://schemas.microsoft.com/office/word/2010/wordprocessingInk" xmlns:wne="http://schemas.microsoft.com/office/word/2006/wordml" xmlns:wps="http://schemas.microsoft.com/office/word/2010/wordprocessingShape" mc:Ignorable="w14 w15 w16se w16cid w16 w16cex w16sdtdh wp14">
   <w:endnote w:type="separator" w:id="-1">
     <w:p>
       <w:pPr>
@@ -18181,7 +18747,7 @@
 </file>
 
 <file path=word/footer1.xml><?xml version="1.0" encoding="utf-8"?>
-<w:ftr xmlns:wpc="http://schemas.microsoft.com/office/word/2010/wordprocessingCanvas" xmlns:cx="http://schemas.microsoft.com/office/drawing/2014/chartex" xmlns:cx1="http://schemas.microsoft.com/office/drawing/2015/9/8/chartex" xmlns:mc="http://schemas.openxmlformats.org/markup-compatibility/2006" xmlns:o="urn:schemas-microsoft-com:office:office" xmlns:r="http://schemas.openxmlformats.org/officeDocument/2006/relationships" xmlns:m="http://schemas.openxmlformats.org/officeDocument/2006/math" xmlns:v="urn:schemas-microsoft-com:vml" xmlns:wp14="http://schemas.microsoft.com/office/word/2010/wordprocessingDrawing" xmlns:wp="http://schemas.openxmlformats.org/drawingml/2006/wordprocessingDrawing" xmlns:w10="urn:schemas-microsoft-com:office:word" xmlns:w="http://schemas.openxmlformats.org/wordprocessingml/2006/main" xmlns:w14="http://schemas.microsoft.com/office/word/2010/wordml" xmlns:w15="http://schemas.microsoft.com/office/word/2012/wordml" xmlns:w16se="http://schemas.microsoft.com/office/word/2015/wordml/symex" xmlns:wpg="http://schemas.microsoft.com/office/word/2010/wordprocessingGroup" xmlns:wpi="http://schemas.microsoft.com/office/word/2010/wordprocessingInk" xmlns:wne="http://schemas.microsoft.com/office/word/2006/wordml" xmlns:wps="http://schemas.microsoft.com/office/word/2010/wordprocessingShape" mc:Ignorable="w14 w15 w16se wp14">
+<w:ftr xmlns:wpc="http://schemas.microsoft.com/office/word/2010/wordprocessingCanvas" xmlns:cx="http://schemas.microsoft.com/office/drawing/2014/chartex" xmlns:cx1="http://schemas.microsoft.com/office/drawing/2015/9/8/chartex" xmlns:cx2="http://schemas.microsoft.com/office/drawing/2015/10/21/chartex" xmlns:cx3="http://schemas.microsoft.com/office/drawing/2016/5/9/chartex" xmlns:cx4="http://schemas.microsoft.com/office/drawing/2016/5/10/chartex" xmlns:cx5="http://schemas.microsoft.com/office/drawing/2016/5/11/chartex" xmlns:cx6="http://schemas.microsoft.com/office/drawing/2016/5/12/chartex" xmlns:cx7="http://schemas.microsoft.com/office/drawing/2016/5/13/chartex" xmlns:cx8="http://schemas.microsoft.com/office/drawing/2016/5/14/chartex" xmlns:mc="http://schemas.openxmlformats.org/markup-compatibility/2006" xmlns:aink="http://schemas.microsoft.com/office/drawing/2016/ink" xmlns:am3d="http://schemas.microsoft.com/office/drawing/2017/model3d" xmlns:o="urn:schemas-microsoft-com:office:office" xmlns:oel="http://schemas.microsoft.com/office/2019/extlst" xmlns:r="http://schemas.openxmlformats.org/officeDocument/2006/relationships" xmlns:m="http://schemas.openxmlformats.org/officeDocument/2006/math" xmlns:v="urn:schemas-microsoft-com:vml" xmlns:wp14="http://schemas.microsoft.com/office/word/2010/wordprocessingDrawing" xmlns:wp="http://schemas.openxmlformats.org/drawingml/2006/wordprocessingDrawing" xmlns:w10="urn:schemas-microsoft-com:office:word" xmlns:w="http://schemas.openxmlformats.org/wordprocessingml/2006/main" xmlns:w14="http://schemas.microsoft.com/office/word/2010/wordml" xmlns:w15="http://schemas.microsoft.com/office/word/2012/wordml" xmlns:w16cex="http://schemas.microsoft.com/office/word/2018/wordml/cex" xmlns:w16cid="http://schemas.microsoft.com/office/word/2016/wordml/cid" xmlns:w16="http://schemas.microsoft.com/office/word/2018/wordml" xmlns:w16sdtdh="http://schemas.microsoft.com/office/word/2020/wordml/sdtdatahash" xmlns:w16se="http://schemas.microsoft.com/office/word/2015/wordml/symex" xmlns:wpg="http://schemas.microsoft.com/office/word/2010/wordprocessingGroup" xmlns:wpi="http://schemas.microsoft.com/office/word/2010/wordprocessingInk" xmlns:wne="http://schemas.microsoft.com/office/word/2006/wordml" xmlns:wps="http://schemas.microsoft.com/office/word/2010/wordprocessingShape" mc:Ignorable="w14 w15 w16se w16cid w16 w16cex w16sdtdh wp14">
   <w:p>
     <w:pPr>
       <w:pStyle w:val="Footer"/>
@@ -18198,7 +18764,7 @@
 </file>
 
 <file path=word/footnotes.xml><?xml version="1.0" encoding="utf-8"?>
-<w:footnotes xmlns:wpc="http://schemas.microsoft.com/office/word/2010/wordprocessingCanvas" xmlns:cx="http://schemas.microsoft.com/office/drawing/2014/chartex" xmlns:cx1="http://schemas.microsoft.com/office/drawing/2015/9/8/chartex" xmlns:mc="http://schemas.openxmlformats.org/markup-compatibility/2006" xmlns:o="urn:schemas-microsoft-com:office:office" xmlns:r="http://schemas.openxmlformats.org/officeDocument/2006/relationships" xmlns:m="http://schemas.openxmlformats.org/officeDocument/2006/math" xmlns:v="urn:schemas-microsoft-com:vml" xmlns:wp14="http://schemas.microsoft.com/office/word/2010/wordprocessingDrawing" xmlns:wp="http://schemas.openxmlformats.org/drawingml/2006/wordprocessingDrawing" xmlns:w10="urn:schemas-microsoft-com:office:word" xmlns:w="http://schemas.openxmlformats.org/wordprocessingml/2006/main" xmlns:w14="http://schemas.microsoft.com/office/word/2010/wordml" xmlns:w15="http://schemas.microsoft.com/office/word/2012/wordml" xmlns:w16se="http://schemas.microsoft.com/office/word/2015/wordml/symex" xmlns:wpg="http://schemas.microsoft.com/office/word/2010/wordprocessingGroup" xmlns:wpi="http://schemas.microsoft.com/office/word/2010/wordprocessingInk" xmlns:wne="http://schemas.microsoft.com/office/word/2006/wordml" xmlns:wps="http://schemas.microsoft.com/office/word/2010/wordprocessingShape" mc:Ignorable="w14 w15 w16se wp14">
+<w:footnotes xmlns:wpc="http://schemas.microsoft.com/office/word/2010/wordprocessingCanvas" xmlns:cx="http://schemas.microsoft.com/office/drawing/2014/chartex" xmlns:cx1="http://schemas.microsoft.com/office/drawing/2015/9/8/chartex" xmlns:cx2="http://schemas.microsoft.com/office/drawing/2015/10/21/chartex" xmlns:cx3="http://schemas.microsoft.com/office/drawing/2016/5/9/chartex" xmlns:cx4="http://schemas.microsoft.com/office/drawing/2016/5/10/chartex" xmlns:cx5="http://schemas.microsoft.com/office/drawing/2016/5/11/chartex" xmlns:cx6="http://schemas.microsoft.com/office/drawing/2016/5/12/chartex" xmlns:cx7="http://schemas.microsoft.com/office/drawing/2016/5/13/chartex" xmlns:cx8="http://schemas.microsoft.com/office/drawing/2016/5/14/chartex" xmlns:mc="http://schemas.openxmlformats.org/markup-compatibility/2006" xmlns:aink="http://schemas.microsoft.com/office/drawing/2016/ink" xmlns:am3d="http://schemas.microsoft.com/office/drawing/2017/model3d" xmlns:o="urn:schemas-microsoft-com:office:office" xmlns:oel="http://schemas.microsoft.com/office/2019/extlst" xmlns:r="http://schemas.openxmlformats.org/officeDocument/2006/relationships" xmlns:m="http://schemas.openxmlformats.org/officeDocument/2006/math" xmlns:v="urn:schemas-microsoft-com:vml" xmlns:wp14="http://schemas.microsoft.com/office/word/2010/wordprocessingDrawing" xmlns:wp="http://schemas.openxmlformats.org/drawingml/2006/wordprocessingDrawing" xmlns:w10="urn:schemas-microsoft-com:office:word" xmlns:w="http://schemas.openxmlformats.org/wordprocessingml/2006/main" xmlns:w14="http://schemas.microsoft.com/office/word/2010/wordml" xmlns:w15="http://schemas.microsoft.com/office/word/2012/wordml" xmlns:w16cex="http://schemas.microsoft.com/office/word/2018/wordml/cex" xmlns:w16cid="http://schemas.microsoft.com/office/word/2016/wordml/cid" xmlns:w16="http://schemas.microsoft.com/office/word/2018/wordml" xmlns:w16sdtdh="http://schemas.microsoft.com/office/word/2020/wordml/sdtdatahash" xmlns:w16se="http://schemas.microsoft.com/office/word/2015/wordml/symex" xmlns:wpg="http://schemas.microsoft.com/office/word/2010/wordprocessingGroup" xmlns:wpi="http://schemas.microsoft.com/office/word/2010/wordprocessingInk" xmlns:wne="http://schemas.microsoft.com/office/word/2006/wordml" xmlns:wps="http://schemas.microsoft.com/office/word/2010/wordprocessingShape" mc:Ignorable="w14 w15 w16se w16cid w16 w16cex w16sdtdh wp14">
   <w:footnote w:type="separator" w:id="-1">
     <w:p>
       <w:pPr>
@@ -18223,7 +18789,7 @@
 </file>
 
 <file path=word/styles.xml><?xml version="1.0" encoding="utf-8"?>
-<w:styles xmlns:mc="http://schemas.openxmlformats.org/markup-compatibility/2006" xmlns:r="http://schemas.openxmlformats.org/officeDocument/2006/relationships" xmlns:w="http://schemas.openxmlformats.org/wordprocessingml/2006/main" xmlns:w14="http://schemas.microsoft.com/office/word/2010/wordml" xmlns:w15="http://schemas.microsoft.com/office/word/2012/wordml" xmlns:w16se="http://schemas.microsoft.com/office/word/2015/wordml/symex" mc:Ignorable="w14 w15 w16se">
+<w:styles xmlns:mc="http://schemas.openxmlformats.org/markup-compatibility/2006" xmlns:r="http://schemas.openxmlformats.org/officeDocument/2006/relationships" xmlns:w="http://schemas.openxmlformats.org/wordprocessingml/2006/main" xmlns:w14="http://schemas.microsoft.com/office/word/2010/wordml" xmlns:w15="http://schemas.microsoft.com/office/word/2012/wordml" xmlns:w16cex="http://schemas.microsoft.com/office/word/2018/wordml/cex" xmlns:w16cid="http://schemas.microsoft.com/office/word/2016/wordml/cid" xmlns:w16="http://schemas.microsoft.com/office/word/2018/wordml" xmlns:w16sdtdh="http://schemas.microsoft.com/office/word/2020/wordml/sdtdatahash" xmlns:w16se="http://schemas.microsoft.com/office/word/2015/wordml/symex" mc:Ignorable="w14 w15 w16se w16cid w16 w16cex w16sdtdh">
   <w:docDefaults>
     <w:rPrDefault>
       <w:rPr>
@@ -18240,7 +18806,7 @@
       </w:pPr>
     </w:pPrDefault>
   </w:docDefaults>
-  <w:latentStyles w:defLockedState="0" w:defUIPriority="99" w:defSemiHidden="0" w:defUnhideWhenUsed="0" w:defQFormat="0" w:count="371">
+  <w:latentStyles w:defLockedState="0" w:defUIPriority="99" w:defSemiHidden="0" w:defUnhideWhenUsed="0" w:defQFormat="0" w:count="376">
     <w:lsdException w:name="Normal" w:uiPriority="0" w:qFormat="1"/>
     <w:lsdException w:name="heading 1" w:uiPriority="9" w:qFormat="1"/>
     <w:lsdException w:name="heading 2" w:semiHidden="1" w:uiPriority="9" w:unhideWhenUsed="1" w:qFormat="1"/>
@@ -18612,6 +19178,11 @@
     <w:lsdException w:name="List Table 5 Dark Accent 6" w:uiPriority="50"/>
     <w:lsdException w:name="List Table 6 Colorful Accent 6" w:uiPriority="51"/>
     <w:lsdException w:name="List Table 7 Colorful Accent 6" w:uiPriority="52"/>
+    <w:lsdException w:name="Mention" w:semiHidden="1" w:unhideWhenUsed="1"/>
+    <w:lsdException w:name="Smart Hyperlink" w:semiHidden="1" w:unhideWhenUsed="1"/>
+    <w:lsdException w:name="Hashtag" w:semiHidden="1" w:unhideWhenUsed="1"/>
+    <w:lsdException w:name="Unresolved Mention" w:semiHidden="1" w:unhideWhenUsed="1"/>
+    <w:lsdException w:name="Smart Link" w:semiHidden="1" w:unhideWhenUsed="1"/>
   </w:latentStyles>
   <w:style w:type="paragraph" w:default="1" w:styleId="Normal">
     <w:name w:val="Normal"/>
